--- a/Iteration_1/Write-up/Opioid_progression_technical_writeup_v1_Mark_commented.docx
+++ b/Iteration_1/Write-up/Opioid_progression_technical_writeup_v1_Mark_commented.docx
@@ -176,27 +176,43 @@
           <w:t xml:space="preserve">both medical and pharmacy </w:t>
         </w:r>
       </w:ins>
-      <w:proofErr w:type="gramStart"/>
       <w:ins w:id="26" w:author="Mark,Goodhart" w:date="2018-06-26T10:16:00Z">
-        <w:r>
-          <w:t>coverage</w:t>
-        </w:r>
+        <w:del w:id="27" w:author="Li, Yuchen" w:date="2018-08-29T11:16:00Z">
+          <w:r>
+            <w:delText>coverage</w:delText>
+          </w:r>
+        </w:del>
       </w:ins>
-      <w:ins w:id="27" w:author="Mark,Goodhart" w:date="2018-06-26T10:15:00Z">
-        <w:r>
-          <w:t xml:space="preserve"> </w:t>
-        </w:r>
+      <w:ins w:id="28" w:author="Mark,Goodhart" w:date="2018-06-26T10:15:00Z">
+        <w:del w:id="29" w:author="Li, Yuchen" w:date="2018-08-29T11:16:00Z">
+          <w:r>
+            <w:delText xml:space="preserve"> </w:delText>
+          </w:r>
+        </w:del>
       </w:ins>
-      <w:moveTo w:id="28" w:author="Mark,Goodhart" w:date="2018-06-26T10:10:00Z">
-        <w:r>
-          <w:t xml:space="preserve"> for</w:t>
-        </w:r>
-        <w:proofErr w:type="gramEnd"/>
+      <w:moveTo w:id="30" w:author="Mark,Goodhart" w:date="2018-06-26T10:10:00Z">
+        <w:del w:id="31" w:author="Li, Yuchen" w:date="2018-08-29T11:16:00Z">
+          <w:r>
+            <w:delText xml:space="preserve"> for</w:delText>
+          </w:r>
+        </w:del>
+      </w:moveTo>
+      <w:ins w:id="32" w:author="Li, Yuchen" w:date="2018-08-29T11:16:00Z">
+        <w:r>
+          <w:t xml:space="preserve">coverage </w:t>
+        </w:r>
+      </w:ins>
+      <w:moveTo w:id="33" w:author="Mark,Goodhart" w:date="2018-06-26T10:10:00Z">
+        <w:ins w:id="34" w:author="Li, Yuchen" w:date="2018-08-29T11:16:00Z">
+          <w:r>
+            <w:t>for</w:t>
+          </w:r>
+        </w:ins>
         <w:r>
           <w:t xml:space="preserve"> each year</w:t>
         </w:r>
       </w:moveTo>
-      <w:ins w:id="29" w:author="Mark,Goodhart" w:date="2018-06-26T10:18:00Z">
+      <w:ins w:id="35" w:author="Mark,Goodhart" w:date="2018-06-26T10:18:00Z">
         <w:r>
           <w:t>.</w:t>
         </w:r>
@@ -210,11 +226,11 @@
           <w:numId w:val="1"/>
         </w:numPr>
         <w:rPr>
-          <w:ins w:id="30" w:author="Mark,Goodhart" w:date="2018-06-26T10:19:00Z"/>
-          <w:del w:id="31" w:author="Li, Yuchen" w:date="2018-08-14T10:59:00Z"/>
+          <w:ins w:id="36" w:author="Mark,Goodhart" w:date="2018-06-26T10:19:00Z"/>
+          <w:del w:id="37" w:author="Li, Yuchen" w:date="2018-08-14T10:59:00Z"/>
         </w:rPr>
       </w:pPr>
-      <w:ins w:id="32" w:author="Mark,Goodhart" w:date="2018-06-26T10:18:00Z">
+      <w:ins w:id="38" w:author="Mark,Goodhart" w:date="2018-06-26T10:18:00Z">
         <w:r>
           <w:t>Must not have a diagnosis of Cancer or within Hospice care.</w:t>
         </w:r>
@@ -228,17 +244,17 @@
           <w:numId w:val="1"/>
         </w:numPr>
         <w:rPr>
-          <w:ins w:id="33" w:author="Mark,Goodhart" w:date="2018-06-26T10:20:00Z"/>
+          <w:ins w:id="39" w:author="Mark,Goodhart" w:date="2018-06-26T10:20:00Z"/>
         </w:rPr>
       </w:pPr>
     </w:p>
     <w:p>
       <w:pPr>
         <w:rPr>
-          <w:del w:id="34" w:author="Mark,Goodhart" w:date="2018-06-26T10:23:00Z"/>
-          <w:moveTo w:id="35" w:author="Mark,Goodhart" w:date="2018-06-26T10:10:00Z"/>
+          <w:del w:id="40" w:author="Mark,Goodhart" w:date="2018-06-26T10:23:00Z"/>
+          <w:moveTo w:id="41" w:author="Mark,Goodhart" w:date="2018-06-26T10:10:00Z"/>
         </w:rPr>
-        <w:pPrChange w:id="36" w:author="Mark,Goodhart" w:date="2018-06-26T10:19:00Z">
+        <w:pPrChange w:id="42" w:author="Mark,Goodhart" w:date="2018-06-26T10:19:00Z">
           <w:pPr>
             <w:pStyle w:val="ListParagraph"/>
             <w:numPr>
@@ -248,92 +264,92 @@
           </w:pPr>
         </w:pPrChange>
       </w:pPr>
-      <w:ins w:id="37" w:author="Li, Yuchen" w:date="2018-08-14T10:59:00Z">
+      <w:ins w:id="43" w:author="Li, Yuchen" w:date="2018-08-14T10:59:00Z">
         <w:r>
           <w:tab/>
-        </w:r>
-      </w:ins>
-      <w:ins w:id="38" w:author="Mark,Goodhart" w:date="2018-06-26T10:19:00Z">
-        <w:r>
-          <w:t>Among these members, those with at least one prescription for opioid drugs in 2014 were further selected as having opioid experience</w:t>
-        </w:r>
-      </w:ins>
-      <w:ins w:id="39" w:author="Mark,Goodhart" w:date="2018-06-26T10:36:00Z">
-        <w:r>
-          <w:t xml:space="preserve"> that put them in the </w:t>
-        </w:r>
-      </w:ins>
-      <w:ins w:id="40" w:author="Mark,Goodhart" w:date="2018-07-05T09:26:00Z">
-        <w:r>
-          <w:t xml:space="preserve">overall opioid use </w:t>
-        </w:r>
-      </w:ins>
-      <w:ins w:id="41" w:author="Mark,Goodhart" w:date="2018-06-26T10:36:00Z">
-        <w:r>
-          <w:t>at</w:t>
-        </w:r>
-      </w:ins>
-      <w:ins w:id="42" w:author="Mark,Goodhart" w:date="2018-06-26T10:37:00Z">
-        <w:r>
-          <w:t>-</w:t>
-        </w:r>
-      </w:ins>
-      <w:ins w:id="43" w:author="Mark,Goodhart" w:date="2018-06-26T10:36:00Z">
-        <w:r>
-          <w:t>risk pool</w:t>
         </w:r>
       </w:ins>
       <w:ins w:id="44" w:author="Mark,Goodhart" w:date="2018-06-26T10:19:00Z">
         <w:r>
+          <w:t>Among these members, those with at least one prescription for opioid drugs in 2014 were further selected as having opioid experience</w:t>
+        </w:r>
+      </w:ins>
+      <w:ins w:id="45" w:author="Mark,Goodhart" w:date="2018-06-26T10:36:00Z">
+        <w:r>
+          <w:t xml:space="preserve"> that put them in the </w:t>
+        </w:r>
+      </w:ins>
+      <w:ins w:id="46" w:author="Mark,Goodhart" w:date="2018-07-05T09:26:00Z">
+        <w:r>
+          <w:t xml:space="preserve">overall opioid use </w:t>
+        </w:r>
+      </w:ins>
+      <w:ins w:id="47" w:author="Mark,Goodhart" w:date="2018-06-26T10:36:00Z">
+        <w:r>
+          <w:t>at</w:t>
+        </w:r>
+      </w:ins>
+      <w:ins w:id="48" w:author="Mark,Goodhart" w:date="2018-06-26T10:37:00Z">
+        <w:r>
+          <w:t>-</w:t>
+        </w:r>
+      </w:ins>
+      <w:ins w:id="49" w:author="Mark,Goodhart" w:date="2018-06-26T10:36:00Z">
+        <w:r>
+          <w:t>risk pool</w:t>
+        </w:r>
+      </w:ins>
+      <w:ins w:id="50" w:author="Mark,Goodhart" w:date="2018-06-26T10:19:00Z">
+        <w:r>
           <w:t xml:space="preserve">. </w:t>
-        </w:r>
-      </w:ins>
-      <w:ins w:id="45" w:author="Mark,Goodhart" w:date="2018-06-26T10:21:00Z">
-        <w:r>
-          <w:t xml:space="preserve"> </w:t>
-        </w:r>
-      </w:ins>
-      <w:ins w:id="46" w:author="Mark,Goodhart" w:date="2018-06-26T10:26:00Z">
-        <w:r>
-          <w:t xml:space="preserve">Within this group, </w:t>
-        </w:r>
-      </w:ins>
-      <w:ins w:id="47" w:author="Mark,Goodhart" w:date="2018-07-05T09:24:00Z">
-        <w:r>
-          <w:t>t</w:t>
-        </w:r>
-      </w:ins>
-      <w:ins w:id="48" w:author="Mark,Goodhart" w:date="2018-06-26T10:21:00Z">
-        <w:r>
-          <w:t xml:space="preserve">he target group </w:t>
-        </w:r>
-      </w:ins>
-      <w:ins w:id="49" w:author="Mark,Goodhart" w:date="2018-06-26T10:27:00Z">
-        <w:r>
-          <w:t xml:space="preserve">for prediction of opioid use dependence </w:t>
-        </w:r>
-      </w:ins>
-      <w:ins w:id="50" w:author="Mark,Goodhart" w:date="2018-06-26T10:28:00Z">
-        <w:r>
-          <w:t xml:space="preserve">was constrained to be those </w:t>
         </w:r>
       </w:ins>
       <w:ins w:id="51" w:author="Mark,Goodhart" w:date="2018-06-26T10:21:00Z">
         <w:r>
+          <w:t xml:space="preserve"> </w:t>
+        </w:r>
+      </w:ins>
+      <w:ins w:id="52" w:author="Mark,Goodhart" w:date="2018-06-26T10:26:00Z">
+        <w:r>
+          <w:t xml:space="preserve">Within this group, </w:t>
+        </w:r>
+      </w:ins>
+      <w:ins w:id="53" w:author="Mark,Goodhart" w:date="2018-07-05T09:24:00Z">
+        <w:r>
+          <w:t>t</w:t>
+        </w:r>
+      </w:ins>
+      <w:ins w:id="54" w:author="Mark,Goodhart" w:date="2018-06-26T10:21:00Z">
+        <w:r>
+          <w:t xml:space="preserve">he target group </w:t>
+        </w:r>
+      </w:ins>
+      <w:ins w:id="55" w:author="Mark,Goodhart" w:date="2018-06-26T10:27:00Z">
+        <w:r>
+          <w:t xml:space="preserve">for prediction of opioid use dependence </w:t>
+        </w:r>
+      </w:ins>
+      <w:ins w:id="56" w:author="Mark,Goodhart" w:date="2018-06-26T10:28:00Z">
+        <w:r>
+          <w:t xml:space="preserve">was constrained to be those </w:t>
+        </w:r>
+      </w:ins>
+      <w:ins w:id="57" w:author="Mark,Goodhart" w:date="2018-06-26T10:21:00Z">
+        <w:r>
           <w:t xml:space="preserve">having had a </w:t>
         </w:r>
       </w:ins>
-      <w:ins w:id="52" w:author="Mark,Goodhart" w:date="2018-06-26T10:22:00Z">
+      <w:ins w:id="58" w:author="Mark,Goodhart" w:date="2018-06-26T10:22:00Z">
         <w:r>
           <w:t>“first” prescription during 2014; that is</w:t>
         </w:r>
       </w:ins>
-      <w:ins w:id="53" w:author="Mark,Goodhart" w:date="2018-06-26T10:23:00Z">
+      <w:ins w:id="59" w:author="Mark,Goodhart" w:date="2018-06-26T10:23:00Z">
         <w:r>
           <w:t>,</w:t>
         </w:r>
       </w:ins>
-      <w:ins w:id="54" w:author="Mark,Goodhart" w:date="2018-06-26T10:22:00Z">
+      <w:ins w:id="60" w:author="Mark,Goodhart" w:date="2018-06-26T10:22:00Z">
         <w:r>
           <w:t xml:space="preserve"> having a </w:t>
         </w:r>
@@ -341,27 +357,27 @@
     </w:p>
     <w:moveToRangeEnd w:id="8"/>
     <w:p>
-      <w:ins w:id="55" w:author="Mark,Goodhart" w:date="2018-06-26T10:11:00Z">
+      <w:ins w:id="61" w:author="Mark,Goodhart" w:date="2018-06-26T10:11:00Z">
         <w:r>
           <w:t xml:space="preserve">clean period </w:t>
         </w:r>
       </w:ins>
-      <w:ins w:id="56" w:author="Mark,Goodhart" w:date="2018-06-26T10:24:00Z">
+      <w:ins w:id="62" w:author="Mark,Goodhart" w:date="2018-06-26T10:24:00Z">
         <w:r>
           <w:t xml:space="preserve">prior to first prescription </w:t>
         </w:r>
       </w:ins>
-      <w:ins w:id="57" w:author="Mark,Goodhart" w:date="2018-06-26T10:11:00Z">
+      <w:ins w:id="63" w:author="Mark,Goodhart" w:date="2018-06-26T10:11:00Z">
         <w:r>
           <w:t>in 201</w:t>
         </w:r>
       </w:ins>
-      <w:ins w:id="58" w:author="Mark,Goodhart" w:date="2018-06-26T10:24:00Z">
+      <w:ins w:id="64" w:author="Mark,Goodhart" w:date="2018-06-26T10:24:00Z">
         <w:r>
           <w:t>4 of at least 6 months</w:t>
         </w:r>
       </w:ins>
-      <w:del w:id="59" w:author="Mark,Goodhart" w:date="2018-06-26T10:39:00Z">
+      <w:del w:id="65" w:author="Mark,Goodhart" w:date="2018-06-26T10:39:00Z">
         <w:r>
           <w:delText>oes not have an opioid RX during last 6 months of 2013</w:delText>
         </w:r>
@@ -369,53 +385,67 @@
           <w:delText>.</w:delText>
         </w:r>
       </w:del>
-      <w:r>
-        <w:t xml:space="preserve"> </w:t>
-      </w:r>
+      <w:ins w:id="66" w:author="Li, Yuchen" w:date="2018-08-29T11:16:00Z">
+        <w:r>
+          <w:t>.</w:t>
+        </w:r>
+      </w:ins>
+      <w:del w:id="67" w:author="Li, Yuchen" w:date="2018-08-29T11:16:00Z">
+        <w:r>
+          <w:delText xml:space="preserve"> </w:delText>
+        </w:r>
+      </w:del>
     </w:p>
     <w:p>
       <w:r>
         <w:tab/>
       </w:r>
-      <w:del w:id="60" w:author="Mark,Goodhart" w:date="2018-07-05T09:28:00Z">
+      <w:del w:id="68" w:author="Mark,Goodhart" w:date="2018-07-05T09:28:00Z">
         <w:r>
           <w:delText>Specifically, RX</w:delText>
         </w:r>
       </w:del>
-      <w:ins w:id="61" w:author="Mark,Goodhart" w:date="2018-07-05T09:28:00Z">
+      <w:ins w:id="69" w:author="Mark,Goodhart" w:date="2018-07-05T09:28:00Z">
         <w:r>
           <w:t xml:space="preserve">For this predictive model population, </w:t>
         </w:r>
       </w:ins>
-      <w:ins w:id="62" w:author="Mark,Goodhart" w:date="2018-07-05T09:29:00Z">
+      <w:ins w:id="70" w:author="Mark,Goodhart" w:date="2018-07-05T09:29:00Z">
         <w:r>
           <w:t>the</w:t>
         </w:r>
       </w:ins>
-      <w:ins w:id="63" w:author="Mark,Goodhart" w:date="2018-07-05T09:28:00Z">
+      <w:ins w:id="71" w:author="Mark,Goodhart" w:date="2018-07-05T09:28:00Z">
         <w:r>
           <w:t xml:space="preserve"> </w:t>
         </w:r>
       </w:ins>
-      <w:ins w:id="64" w:author="Mark,Goodhart" w:date="2018-07-05T09:29:00Z">
+      <w:ins w:id="72" w:author="Mark,Goodhart" w:date="2018-07-05T09:29:00Z">
         <w:r>
           <w:t xml:space="preserve">target outcome being predicted is Opioid Use Disorder as defined by a </w:t>
         </w:r>
-        <w:proofErr w:type="spellStart"/>
-        <w:r>
-          <w:t>well recognized</w:t>
-        </w:r>
-        <w:proofErr w:type="spellEnd"/>
+        <w:del w:id="73" w:author="Li, Yuchen" w:date="2018-08-29T11:16:00Z">
+          <w:r>
+            <w:delText>well recognized</w:delText>
+          </w:r>
+        </w:del>
+      </w:ins>
+      <w:ins w:id="74" w:author="Li, Yuchen" w:date="2018-08-29T11:16:00Z">
+        <w:r>
+          <w:t>well-recognized</w:t>
+        </w:r>
+      </w:ins>
+      <w:ins w:id="75" w:author="Mark,Goodhart" w:date="2018-07-05T09:29:00Z">
         <w:r>
           <w:t xml:space="preserve"> </w:t>
         </w:r>
       </w:ins>
-      <w:del w:id="65" w:author="Mark,Goodhart" w:date="2018-07-05T09:30:00Z">
+      <w:del w:id="76" w:author="Mark,Goodhart" w:date="2018-07-05T09:30:00Z">
         <w:r>
           <w:delText xml:space="preserve"> is a l</w:delText>
         </w:r>
       </w:del>
-      <w:ins w:id="66" w:author="Mark,Goodhart" w:date="2018-07-05T09:30:00Z">
+      <w:ins w:id="77" w:author="Mark,Goodhart" w:date="2018-07-05T09:30:00Z">
         <w:r>
           <w:t>l</w:t>
         </w:r>
@@ -423,7 +453,7 @@
       <w:r>
         <w:t>ist</w:t>
       </w:r>
-      <w:del w:id="67" w:author="Mark,Goodhart" w:date="2018-07-05T09:30:00Z">
+      <w:del w:id="78" w:author="Mark,Goodhart" w:date="2018-07-05T09:30:00Z">
         <w:r>
           <w:delText>s</w:delText>
         </w:r>
@@ -431,7 +461,7 @@
       <w:r>
         <w:t xml:space="preserve"> of </w:t>
       </w:r>
-      <w:ins w:id="68" w:author="Mark,Goodhart" w:date="2018-07-05T09:30:00Z">
+      <w:ins w:id="79" w:author="Mark,Goodhart" w:date="2018-07-05T09:30:00Z">
         <w:r>
           <w:t xml:space="preserve">diagnosis </w:t>
         </w:r>
@@ -439,7 +469,7 @@
       <w:r>
         <w:t>code</w:t>
       </w:r>
-      <w:ins w:id="69" w:author="Mark,Goodhart" w:date="2018-07-05T09:30:00Z">
+      <w:ins w:id="80" w:author="Mark,Goodhart" w:date="2018-07-05T09:30:00Z">
         <w:r>
           <w:t>s</w:t>
         </w:r>
@@ -447,7 +477,7 @@
       <w:r>
         <w:t xml:space="preserve"> </w:t>
       </w:r>
-      <w:del w:id="70" w:author="Mark,Goodhart" w:date="2018-07-05T09:30:00Z">
+      <w:del w:id="81" w:author="Mark,Goodhart" w:date="2018-07-05T09:30:00Z">
         <w:r>
           <w:delText xml:space="preserve">sets </w:delText>
         </w:r>
@@ -455,7 +485,7 @@
       <w:r>
         <w:t>(</w:t>
       </w:r>
-      <w:ins w:id="71" w:author="Mark,Goodhart" w:date="2018-07-05T09:30:00Z">
+      <w:ins w:id="82" w:author="Mark,Goodhart" w:date="2018-07-05T09:30:00Z">
         <w:r>
           <w:t xml:space="preserve">in both </w:t>
         </w:r>
@@ -463,7 +493,7 @@
       <w:r>
         <w:t xml:space="preserve">icd9 and icd10) for </w:t>
       </w:r>
-      <w:del w:id="72" w:author="Mark,Goodhart" w:date="2018-07-05T09:32:00Z">
+      <w:del w:id="83" w:author="Mark,Goodhart" w:date="2018-07-05T09:32:00Z">
         <w:r>
           <w:delText xml:space="preserve">or related to </w:delText>
         </w:r>
@@ -471,27 +501,27 @@
       <w:r>
         <w:t>Opioid User Disorder</w:t>
       </w:r>
-      <w:ins w:id="73" w:author="Mark,Goodhart" w:date="2018-07-05T09:32:00Z">
+      <w:ins w:id="84" w:author="Mark,Goodhart" w:date="2018-07-05T09:32:00Z">
         <w:r>
           <w:t xml:space="preserve"> as well as by prescriptions for opioid treatment drugs, specifically </w:t>
         </w:r>
       </w:ins>
-      <w:ins w:id="74" w:author="Mark,Goodhart" w:date="2018-07-05T09:43:00Z">
+      <w:ins w:id="85" w:author="Mark,Goodhart" w:date="2018-07-05T09:43:00Z">
         <w:r>
           <w:t xml:space="preserve">naloxone, </w:t>
         </w:r>
       </w:ins>
-      <w:ins w:id="75" w:author="Mark,Goodhart" w:date="2018-07-05T09:33:00Z">
+      <w:ins w:id="86" w:author="Mark,Goodhart" w:date="2018-07-05T09:33:00Z">
         <w:r>
           <w:t>buprenorphine</w:t>
         </w:r>
       </w:ins>
-      <w:ins w:id="76" w:author="Mark,Goodhart" w:date="2018-07-05T09:32:00Z">
+      <w:ins w:id="87" w:author="Mark,Goodhart" w:date="2018-07-05T09:32:00Z">
         <w:r>
           <w:t xml:space="preserve"> </w:t>
         </w:r>
       </w:ins>
-      <w:ins w:id="77" w:author="Mark,Goodhart" w:date="2018-07-05T09:33:00Z">
+      <w:ins w:id="88" w:author="Mark,Goodhart" w:date="2018-07-05T09:33:00Z">
         <w:r>
           <w:t>or methadone</w:t>
         </w:r>
@@ -499,17 +529,17 @@
       <w:r>
         <w:t>.</w:t>
       </w:r>
-      <w:ins w:id="78" w:author="Mark,Goodhart" w:date="2018-07-05T09:33:00Z">
+      <w:ins w:id="89" w:author="Mark,Goodhart" w:date="2018-07-05T09:33:00Z">
         <w:r>
           <w:t xml:space="preserve">  </w:t>
         </w:r>
       </w:ins>
-      <w:ins w:id="79" w:author="Mark,Goodhart" w:date="2018-07-05T09:34:00Z">
+      <w:ins w:id="90" w:author="Mark,Goodhart" w:date="2018-07-05T09:34:00Z">
         <w:r>
           <w:t xml:space="preserve">Members with </w:t>
         </w:r>
       </w:ins>
-      <w:ins w:id="80" w:author="Mark,Goodhart" w:date="2018-07-05T09:33:00Z">
+      <w:ins w:id="91" w:author="Mark,Goodhart" w:date="2018-07-05T09:33:00Z">
         <w:r>
           <w:t xml:space="preserve">either of these </w:t>
         </w:r>
@@ -517,40 +547,49 @@
           <w:t>outcome markers appear</w:t>
         </w:r>
       </w:ins>
-      <w:ins w:id="81" w:author="Mark,Goodhart" w:date="2018-07-05T09:34:00Z">
+      <w:ins w:id="92" w:author="Mark,Goodhart" w:date="2018-07-05T09:34:00Z">
         <w:r>
           <w:t>ing wit</w:t>
         </w:r>
       </w:ins>
-      <w:ins w:id="82" w:author="Mark,Goodhart" w:date="2018-07-05T09:33:00Z">
+      <w:ins w:id="93" w:author="Mark,Goodhart" w:date="2018-07-05T09:33:00Z">
         <w:r>
           <w:t xml:space="preserve">hin the measurement year were excluded from the prediction </w:t>
         </w:r>
-        <w:proofErr w:type="gramStart"/>
-        <w:r>
-          <w:t>model</w:t>
-        </w:r>
+        <w:del w:id="94" w:author="Li, Yuchen" w:date="2018-08-29T11:16:00Z">
+          <w:r>
+            <w:delText>model</w:delText>
+          </w:r>
+        </w:del>
       </w:ins>
-      <w:ins w:id="83" w:author="Mark,Goodhart" w:date="2018-07-05T09:35:00Z">
-        <w:r>
-          <w:t>, but</w:t>
-        </w:r>
-        <w:proofErr w:type="gramEnd"/>
+      <w:ins w:id="95" w:author="Mark,Goodhart" w:date="2018-07-05T09:35:00Z">
+        <w:del w:id="96" w:author="Li, Yuchen" w:date="2018-08-29T11:16:00Z">
+          <w:r>
+            <w:delText>, but</w:delText>
+          </w:r>
+        </w:del>
+      </w:ins>
+      <w:ins w:id="97" w:author="Li, Yuchen" w:date="2018-08-29T11:16:00Z">
+        <w:r>
+          <w:t>model but</w:t>
+        </w:r>
+      </w:ins>
+      <w:ins w:id="98" w:author="Mark,Goodhart" w:date="2018-07-05T09:35:00Z">
         <w:r>
           <w:t xml:space="preserve"> counted</w:t>
         </w:r>
       </w:ins>
-      <w:ins w:id="84" w:author="Mark,Goodhart" w:date="2018-07-05T09:36:00Z">
+      <w:ins w:id="99" w:author="Mark,Goodhart" w:date="2018-07-05T09:36:00Z">
         <w:r>
           <w:t xml:space="preserve"> as members having opioid use disorder within the measurement year</w:t>
         </w:r>
       </w:ins>
-      <w:ins w:id="85" w:author="Mark,Goodhart" w:date="2018-07-05T09:35:00Z">
+      <w:ins w:id="100" w:author="Mark,Goodhart" w:date="2018-07-05T09:35:00Z">
         <w:r>
           <w:t>.</w:t>
         </w:r>
       </w:ins>
-      <w:ins w:id="86" w:author="Mark,Goodhart" w:date="2018-07-05T09:36:00Z">
+      <w:ins w:id="101" w:author="Mark,Goodhart" w:date="2018-07-05T09:36:00Z">
         <w:r>
           <w:t xml:space="preserve">  The prediction period is anytime within the year following the measurement year (i.e., anytime in 2015 for the modeled population).</w:t>
         </w:r>
@@ -563,7 +602,7 @@
       <w:r>
         <w:tab/>
       </w:r>
-      <w:del w:id="87" w:author="Mark,Goodhart" w:date="2018-07-05T09:28:00Z">
+      <w:del w:id="102" w:author="Mark,Goodhart" w:date="2018-07-05T09:28:00Z">
         <w:r>
           <w:delText>In addition, the selected enrollee:</w:delText>
         </w:r>
@@ -577,11 +616,11 @@
           <w:numId w:val="1"/>
         </w:numPr>
         <w:rPr>
-          <w:moveFrom w:id="88" w:author="Mark,Goodhart" w:date="2018-06-26T10:10:00Z"/>
+          <w:moveFrom w:id="103" w:author="Mark,Goodhart" w:date="2018-06-26T10:10:00Z"/>
         </w:rPr>
       </w:pPr>
-      <w:moveFromRangeStart w:id="89" w:author="Mark,Goodhart" w:date="2018-06-26T10:10:00Z" w:name="move517771186"/>
-      <w:moveFrom w:id="90" w:author="Mark,Goodhart" w:date="2018-06-26T10:10:00Z">
+      <w:moveFromRangeStart w:id="104" w:author="Mark,Goodhart" w:date="2018-06-26T10:10:00Z" w:name="move517771186"/>
+      <w:moveFrom w:id="105" w:author="Mark,Goodhart" w:date="2018-06-26T10:10:00Z">
         <w:r>
           <w:t>Must have 11+ months of eligibility in each year from 2013 from 2016</w:t>
         </w:r>
@@ -595,10 +634,10 @@
           <w:numId w:val="1"/>
         </w:numPr>
         <w:rPr>
-          <w:moveFrom w:id="91" w:author="Mark,Goodhart" w:date="2018-06-26T10:10:00Z"/>
+          <w:moveFrom w:id="106" w:author="Mark,Goodhart" w:date="2018-06-26T10:10:00Z"/>
         </w:rPr>
       </w:pPr>
-      <w:moveFrom w:id="92" w:author="Mark,Goodhart" w:date="2018-06-26T10:10:00Z">
+      <w:moveFrom w:id="107" w:author="Mark,Goodhart" w:date="2018-06-26T10:10:00Z">
         <w:r>
           <w:t>Must be 12+ years old as start of Measurement Year 2014 (1/1/2014)</w:t>
         </w:r>
@@ -612,16 +651,16 @@
           <w:numId w:val="1"/>
         </w:numPr>
         <w:rPr>
-          <w:moveFrom w:id="93" w:author="Mark,Goodhart" w:date="2018-06-26T10:10:00Z"/>
+          <w:moveFrom w:id="108" w:author="Mark,Goodhart" w:date="2018-06-26T10:10:00Z"/>
         </w:rPr>
       </w:pPr>
-      <w:moveFrom w:id="94" w:author="Mark,Goodhart" w:date="2018-06-26T10:10:00Z">
+      <w:moveFrom w:id="109" w:author="Mark,Goodhart" w:date="2018-06-26T10:10:00Z">
         <w:r>
           <w:t>All members in Pharmacy, Medical Claims and Admissions will have an eligibility record for each year</w:t>
         </w:r>
       </w:moveFrom>
     </w:p>
-    <w:moveFromRangeEnd w:id="89"/>
+    <w:moveFromRangeEnd w:id="104"/>
     <w:p>
       <w:pPr>
         <w:pStyle w:val="Heading1"/>
@@ -662,7 +701,7 @@
     <w:p>
       <w:pPr>
         <w:rPr>
-          <w:ins w:id="95" w:author="Mark,Goodhart" w:date="2018-07-05T09:38:00Z"/>
+          <w:ins w:id="110" w:author="Mark,Goodhart" w:date="2018-07-05T09:38:00Z"/>
         </w:rPr>
       </w:pPr>
       <w:r>
@@ -682,28 +721,28 @@
         <w:t xml:space="preserve"> </w:t>
       </w:r>
       <w:r>
-        <w:t xml:space="preserve">both native and engineered, are listed below by </w:t>
+        <w:t>both native and engineered, are listed below by segment</w:t>
       </w:r>
-      <w:proofErr w:type="gramStart"/>
-      <w:r>
-        <w:t xml:space="preserve">segment </w:t>
-      </w:r>
+      <w:del w:id="111" w:author="Li, Yuchen" w:date="2018-08-29T11:16:00Z">
+        <w:r>
+          <w:delText xml:space="preserve"> </w:delText>
+        </w:r>
+      </w:del>
       <w:r>
         <w:t>:</w:t>
       </w:r>
-      <w:proofErr w:type="gramEnd"/>
     </w:p>
     <w:p>
       <w:pPr>
         <w:rPr>
-          <w:ins w:id="96" w:author="Mark,Goodhart" w:date="2018-07-05T09:38:00Z"/>
+          <w:ins w:id="112" w:author="Mark,Goodhart" w:date="2018-07-05T09:38:00Z"/>
         </w:rPr>
       </w:pPr>
     </w:p>
     <w:p>
       <w:pPr>
         <w:rPr>
-          <w:ins w:id="97" w:author="Mark,Goodhart" w:date="2018-07-05T09:38:00Z"/>
+          <w:ins w:id="113" w:author="Mark,Goodhart" w:date="2018-07-05T09:38:00Z"/>
         </w:rPr>
       </w:pPr>
     </w:p>
@@ -1263,7 +1302,7 @@
                 <w:sz w:val="20"/>
                 <w:szCs w:val="20"/>
                 <w:highlight w:val="darkGray"/>
-                <w:rPrChange w:id="98" w:author="Mark,Goodhart" w:date="2018-07-05T09:40:00Z">
+                <w:rPrChange w:id="114" w:author="Mark,Goodhart" w:date="2018-07-05T09:40:00Z">
                   <w:rPr>
                     <w:rFonts w:ascii="Arial" w:eastAsia="Times New Roman" w:hAnsi="Arial" w:cs="Arial"/>
                     <w:color w:val="000000"/>
@@ -1281,7 +1320,7 @@
                 <w:sz w:val="20"/>
                 <w:szCs w:val="20"/>
                 <w:highlight w:val="darkGray"/>
-                <w:rPrChange w:id="99" w:author="Mark,Goodhart" w:date="2018-07-05T09:40:00Z">
+                <w:rPrChange w:id="115" w:author="Mark,Goodhart" w:date="2018-07-05T09:40:00Z">
                   <w:rPr>
                     <w:rFonts w:ascii="Arial" w:eastAsia="Times New Roman" w:hAnsi="Arial" w:cs="Arial"/>
                     <w:color w:val="000000"/>
@@ -1311,7 +1350,7 @@
                 <w:sz w:val="20"/>
                 <w:szCs w:val="20"/>
                 <w:highlight w:val="darkGray"/>
-                <w:rPrChange w:id="100" w:author="Mark,Goodhart" w:date="2018-07-05T09:40:00Z">
+                <w:rPrChange w:id="116" w:author="Mark,Goodhart" w:date="2018-07-05T09:40:00Z">
                   <w:rPr>
                     <w:rFonts w:ascii="Arial" w:eastAsia="Times New Roman" w:hAnsi="Arial" w:cs="Arial"/>
                     <w:color w:val="000000"/>
@@ -1329,7 +1368,7 @@
                 <w:sz w:val="20"/>
                 <w:szCs w:val="20"/>
                 <w:highlight w:val="darkGray"/>
-                <w:rPrChange w:id="101" w:author="Mark,Goodhart" w:date="2018-07-05T09:40:00Z">
+                <w:rPrChange w:id="117" w:author="Mark,Goodhart" w:date="2018-07-05T09:40:00Z">
                   <w:rPr>
                     <w:rFonts w:ascii="Arial" w:eastAsia="Times New Roman" w:hAnsi="Arial" w:cs="Arial"/>
                     <w:color w:val="000000"/>
@@ -1348,7 +1387,7 @@
                 <w:sz w:val="20"/>
                 <w:szCs w:val="20"/>
                 <w:highlight w:val="darkGray"/>
-                <w:rPrChange w:id="102" w:author="Mark,Goodhart" w:date="2018-07-05T09:40:00Z">
+                <w:rPrChange w:id="118" w:author="Mark,Goodhart" w:date="2018-07-05T09:40:00Z">
                   <w:rPr>
                     <w:rFonts w:ascii="Arial" w:eastAsia="Times New Roman" w:hAnsi="Arial" w:cs="Arial"/>
                     <w:color w:val="000000"/>
@@ -1382,7 +1421,7 @@
                 <w:sz w:val="20"/>
                 <w:szCs w:val="20"/>
                 <w:highlight w:val="darkGray"/>
-                <w:rPrChange w:id="103" w:author="Mark,Goodhart" w:date="2018-07-05T09:40:00Z">
+                <w:rPrChange w:id="119" w:author="Mark,Goodhart" w:date="2018-07-05T09:40:00Z">
                   <w:rPr>
                     <w:rFonts w:ascii="Arial" w:eastAsia="Times New Roman" w:hAnsi="Arial" w:cs="Arial"/>
                     <w:color w:val="000000"/>
@@ -1400,7 +1439,7 @@
                 <w:sz w:val="20"/>
                 <w:szCs w:val="20"/>
                 <w:highlight w:val="darkGray"/>
-                <w:rPrChange w:id="104" w:author="Mark,Goodhart" w:date="2018-07-05T09:40:00Z">
+                <w:rPrChange w:id="120" w:author="Mark,Goodhart" w:date="2018-07-05T09:40:00Z">
                   <w:rPr>
                     <w:rFonts w:ascii="Arial" w:eastAsia="Times New Roman" w:hAnsi="Arial" w:cs="Arial"/>
                     <w:color w:val="000000"/>
@@ -1430,7 +1469,7 @@
                 <w:sz w:val="20"/>
                 <w:szCs w:val="20"/>
                 <w:highlight w:val="darkGray"/>
-                <w:rPrChange w:id="105" w:author="Mark,Goodhart" w:date="2018-07-05T09:40:00Z">
+                <w:rPrChange w:id="121" w:author="Mark,Goodhart" w:date="2018-07-05T09:40:00Z">
                   <w:rPr>
                     <w:rFonts w:ascii="Arial" w:eastAsia="Times New Roman" w:hAnsi="Arial" w:cs="Arial"/>
                     <w:color w:val="000000"/>
@@ -1447,7 +1486,7 @@
                 <w:sz w:val="20"/>
                 <w:szCs w:val="20"/>
                 <w:highlight w:val="darkGray"/>
-                <w:rPrChange w:id="106" w:author="Mark,Goodhart" w:date="2018-07-05T09:40:00Z">
+                <w:rPrChange w:id="122" w:author="Mark,Goodhart" w:date="2018-07-05T09:40:00Z">
                   <w:rPr>
                     <w:rFonts w:ascii="Arial" w:eastAsia="Times New Roman" w:hAnsi="Arial" w:cs="Arial"/>
                     <w:color w:val="000000"/>
@@ -1481,7 +1520,7 @@
                 <w:sz w:val="20"/>
                 <w:szCs w:val="20"/>
                 <w:highlight w:val="darkGray"/>
-                <w:rPrChange w:id="107" w:author="Mark,Goodhart" w:date="2018-07-05T09:40:00Z">
+                <w:rPrChange w:id="123" w:author="Mark,Goodhart" w:date="2018-07-05T09:40:00Z">
                   <w:rPr>
                     <w:rFonts w:ascii="Arial" w:eastAsia="Times New Roman" w:hAnsi="Arial" w:cs="Arial"/>
                     <w:color w:val="000000"/>
@@ -1499,7 +1538,7 @@
                 <w:sz w:val="20"/>
                 <w:szCs w:val="20"/>
                 <w:highlight w:val="darkGray"/>
-                <w:rPrChange w:id="108" w:author="Mark,Goodhart" w:date="2018-07-05T09:40:00Z">
+                <w:rPrChange w:id="124" w:author="Mark,Goodhart" w:date="2018-07-05T09:40:00Z">
                   <w:rPr>
                     <w:rFonts w:ascii="Arial" w:eastAsia="Times New Roman" w:hAnsi="Arial" w:cs="Arial"/>
                     <w:color w:val="000000"/>
@@ -1529,7 +1568,7 @@
                 <w:sz w:val="20"/>
                 <w:szCs w:val="20"/>
                 <w:highlight w:val="darkGray"/>
-                <w:rPrChange w:id="109" w:author="Mark,Goodhart" w:date="2018-07-05T09:40:00Z">
+                <w:rPrChange w:id="125" w:author="Mark,Goodhart" w:date="2018-07-05T09:40:00Z">
                   <w:rPr>
                     <w:rFonts w:ascii="Arial" w:eastAsia="Times New Roman" w:hAnsi="Arial" w:cs="Arial"/>
                     <w:color w:val="000000"/>
@@ -1546,7 +1585,7 @@
                 <w:sz w:val="20"/>
                 <w:szCs w:val="20"/>
                 <w:highlight w:val="darkGray"/>
-                <w:rPrChange w:id="110" w:author="Mark,Goodhart" w:date="2018-07-05T09:40:00Z">
+                <w:rPrChange w:id="126" w:author="Mark,Goodhart" w:date="2018-07-05T09:40:00Z">
                   <w:rPr>
                     <w:rFonts w:ascii="Arial" w:eastAsia="Times New Roman" w:hAnsi="Arial" w:cs="Arial"/>
                     <w:color w:val="000000"/>
@@ -2600,7 +2639,7 @@
               </w:rPr>
               <w:t>Procedure Code for Morphine Injection</w:t>
             </w:r>
-            <w:ins w:id="111" w:author="Mark,Goodhart" w:date="2018-07-05T09:42:00Z">
+            <w:ins w:id="127" w:author="Mark,Goodhart" w:date="2018-07-05T09:42:00Z">
               <w:r>
                 <w:rPr>
                   <w:rFonts w:ascii="Arial" w:eastAsia="Times New Roman" w:hAnsi="Arial" w:cs="Arial"/>
@@ -3183,7 +3222,7 @@
                 <w:szCs w:val="20"/>
               </w:rPr>
             </w:pPr>
-            <w:bookmarkStart w:id="112" w:name="_Hlk519597085"/>
+            <w:bookmarkStart w:id="128" w:name="_Hlk519597085"/>
             <w:r>
               <w:rPr>
                 <w:rFonts w:ascii="Arial" w:eastAsia="Times New Roman" w:hAnsi="Arial" w:cs="Arial"/>
@@ -3193,7 +3232,7 @@
               </w:rPr>
               <w:t>Injection of Naloxone or Buprenorphine to Treat Opioid Addiction</w:t>
             </w:r>
-            <w:bookmarkEnd w:id="112"/>
+            <w:bookmarkEnd w:id="128"/>
           </w:p>
         </w:tc>
       </w:tr>
@@ -3321,7 +3360,7 @@
               </w:rPr>
               <w:t>P</w:t>
             </w:r>
-            <w:ins w:id="113" w:author="Mark,Goodhart" w:date="2018-07-05T09:44:00Z">
+            <w:ins w:id="129" w:author="Mark,Goodhart" w:date="2018-07-05T09:44:00Z">
               <w:r>
                 <w:rPr>
                   <w:rFonts w:ascii="Arial" w:eastAsia="Times New Roman" w:hAnsi="Arial" w:cs="Arial"/>
@@ -3351,7 +3390,7 @@
               </w:rPr>
               <w:t>C</w:t>
             </w:r>
-            <w:ins w:id="114" w:author="Mark,Goodhart" w:date="2018-07-05T09:44:00Z">
+            <w:ins w:id="130" w:author="Mark,Goodhart" w:date="2018-07-05T09:44:00Z">
               <w:r>
                 <w:rPr>
                   <w:rFonts w:ascii="Arial" w:eastAsia="Times New Roman" w:hAnsi="Arial" w:cs="Arial"/>
@@ -3371,7 +3410,7 @@
               </w:rPr>
               <w:t>P</w:t>
             </w:r>
-            <w:ins w:id="115" w:author="Mark,Goodhart" w:date="2018-07-05T09:44:00Z">
+            <w:ins w:id="131" w:author="Mark,Goodhart" w:date="2018-07-05T09:44:00Z">
               <w:r>
                 <w:rPr>
                   <w:rFonts w:ascii="Arial" w:eastAsia="Times New Roman" w:hAnsi="Arial" w:cs="Arial"/>
@@ -4161,7 +4200,7 @@
                 <w:sz w:val="20"/>
                 <w:szCs w:val="20"/>
                 <w:highlight w:val="darkGray"/>
-                <w:rPrChange w:id="116" w:author="Mark,Goodhart" w:date="2018-07-05T09:45:00Z">
+                <w:rPrChange w:id="132" w:author="Mark,Goodhart" w:date="2018-07-05T09:45:00Z">
                   <w:rPr>
                     <w:rFonts w:ascii="Arial" w:eastAsia="Times New Roman" w:hAnsi="Arial" w:cs="Arial"/>
                     <w:color w:val="000000"/>
@@ -4178,7 +4217,7 @@
                 <w:sz w:val="20"/>
                 <w:szCs w:val="20"/>
                 <w:highlight w:val="darkGray"/>
-                <w:rPrChange w:id="117" w:author="Mark,Goodhart" w:date="2018-07-05T09:45:00Z">
+                <w:rPrChange w:id="133" w:author="Mark,Goodhart" w:date="2018-07-05T09:45:00Z">
                   <w:rPr>
                     <w:rFonts w:ascii="Arial" w:eastAsia="Times New Roman" w:hAnsi="Arial" w:cs="Arial"/>
                     <w:color w:val="000000"/>
@@ -4207,7 +4246,7 @@
                 <w:sz w:val="20"/>
                 <w:szCs w:val="20"/>
                 <w:highlight w:val="darkGray"/>
-                <w:rPrChange w:id="118" w:author="Mark,Goodhart" w:date="2018-07-05T09:45:00Z">
+                <w:rPrChange w:id="134" w:author="Mark,Goodhart" w:date="2018-07-05T09:45:00Z">
                   <w:rPr>
                     <w:rFonts w:ascii="Arial" w:eastAsia="Times New Roman" w:hAnsi="Arial" w:cs="Arial"/>
                     <w:color w:val="000000"/>
@@ -4224,7 +4263,7 @@
                 <w:sz w:val="20"/>
                 <w:szCs w:val="20"/>
                 <w:highlight w:val="darkGray"/>
-                <w:rPrChange w:id="119" w:author="Mark,Goodhart" w:date="2018-07-05T09:45:00Z">
+                <w:rPrChange w:id="135" w:author="Mark,Goodhart" w:date="2018-07-05T09:45:00Z">
                   <w:rPr>
                     <w:rFonts w:ascii="Arial" w:eastAsia="Times New Roman" w:hAnsi="Arial" w:cs="Arial"/>
                     <w:color w:val="000000"/>
@@ -4258,7 +4297,7 @@
                 <w:sz w:val="20"/>
                 <w:szCs w:val="20"/>
                 <w:highlight w:val="darkGray"/>
-                <w:rPrChange w:id="120" w:author="Mark,Goodhart" w:date="2018-07-05T09:45:00Z">
+                <w:rPrChange w:id="136" w:author="Mark,Goodhart" w:date="2018-07-05T09:45:00Z">
                   <w:rPr>
                     <w:rFonts w:ascii="Arial" w:eastAsia="Times New Roman" w:hAnsi="Arial" w:cs="Arial"/>
                     <w:color w:val="000000"/>
@@ -4275,7 +4314,7 @@
                 <w:sz w:val="20"/>
                 <w:szCs w:val="20"/>
                 <w:highlight w:val="darkGray"/>
-                <w:rPrChange w:id="121" w:author="Mark,Goodhart" w:date="2018-07-05T09:45:00Z">
+                <w:rPrChange w:id="137" w:author="Mark,Goodhart" w:date="2018-07-05T09:45:00Z">
                   <w:rPr>
                     <w:rFonts w:ascii="Arial" w:eastAsia="Times New Roman" w:hAnsi="Arial" w:cs="Arial"/>
                     <w:color w:val="000000"/>
@@ -4304,7 +4343,7 @@
                 <w:sz w:val="20"/>
                 <w:szCs w:val="20"/>
                 <w:highlight w:val="darkGray"/>
-                <w:rPrChange w:id="122" w:author="Mark,Goodhart" w:date="2018-07-05T09:45:00Z">
+                <w:rPrChange w:id="138" w:author="Mark,Goodhart" w:date="2018-07-05T09:45:00Z">
                   <w:rPr>
                     <w:rFonts w:ascii="Arial" w:eastAsia="Times New Roman" w:hAnsi="Arial" w:cs="Arial"/>
                     <w:color w:val="000000"/>
@@ -4321,7 +4360,7 @@
                 <w:sz w:val="20"/>
                 <w:szCs w:val="20"/>
                 <w:highlight w:val="darkGray"/>
-                <w:rPrChange w:id="123" w:author="Mark,Goodhart" w:date="2018-07-05T09:45:00Z">
+                <w:rPrChange w:id="139" w:author="Mark,Goodhart" w:date="2018-07-05T09:45:00Z">
                   <w:rPr>
                     <w:rFonts w:ascii="Arial" w:eastAsia="Times New Roman" w:hAnsi="Arial" w:cs="Arial"/>
                     <w:color w:val="000000"/>
@@ -4355,7 +4394,7 @@
                 <w:sz w:val="20"/>
                 <w:szCs w:val="20"/>
                 <w:highlight w:val="darkGray"/>
-                <w:rPrChange w:id="124" w:author="Mark,Goodhart" w:date="2018-07-05T09:45:00Z">
+                <w:rPrChange w:id="140" w:author="Mark,Goodhart" w:date="2018-07-05T09:45:00Z">
                   <w:rPr>
                     <w:rFonts w:ascii="Arial" w:eastAsia="Times New Roman" w:hAnsi="Arial" w:cs="Arial"/>
                     <w:color w:val="000000"/>
@@ -4372,7 +4411,7 @@
                 <w:sz w:val="20"/>
                 <w:szCs w:val="20"/>
                 <w:highlight w:val="darkGray"/>
-                <w:rPrChange w:id="125" w:author="Mark,Goodhart" w:date="2018-07-05T09:45:00Z">
+                <w:rPrChange w:id="141" w:author="Mark,Goodhart" w:date="2018-07-05T09:45:00Z">
                   <w:rPr>
                     <w:rFonts w:ascii="Arial" w:eastAsia="Times New Roman" w:hAnsi="Arial" w:cs="Arial"/>
                     <w:color w:val="000000"/>
@@ -4401,7 +4440,7 @@
                 <w:sz w:val="20"/>
                 <w:szCs w:val="20"/>
                 <w:highlight w:val="darkGray"/>
-                <w:rPrChange w:id="126" w:author="Mark,Goodhart" w:date="2018-07-05T09:45:00Z">
+                <w:rPrChange w:id="142" w:author="Mark,Goodhart" w:date="2018-07-05T09:45:00Z">
                   <w:rPr>
                     <w:rFonts w:ascii="Arial" w:eastAsia="Times New Roman" w:hAnsi="Arial" w:cs="Arial"/>
                     <w:color w:val="000000"/>
@@ -4418,7 +4457,7 @@
                 <w:sz w:val="20"/>
                 <w:szCs w:val="20"/>
                 <w:highlight w:val="darkGray"/>
-                <w:rPrChange w:id="127" w:author="Mark,Goodhart" w:date="2018-07-05T09:45:00Z">
+                <w:rPrChange w:id="143" w:author="Mark,Goodhart" w:date="2018-07-05T09:45:00Z">
                   <w:rPr>
                     <w:rFonts w:ascii="Arial" w:eastAsia="Times New Roman" w:hAnsi="Arial" w:cs="Arial"/>
                     <w:color w:val="000000"/>
@@ -4452,7 +4491,7 @@
                 <w:sz w:val="20"/>
                 <w:szCs w:val="20"/>
                 <w:highlight w:val="darkGray"/>
-                <w:rPrChange w:id="128" w:author="Mark,Goodhart" w:date="2018-07-05T09:45:00Z">
+                <w:rPrChange w:id="144" w:author="Mark,Goodhart" w:date="2018-07-05T09:45:00Z">
                   <w:rPr>
                     <w:rFonts w:ascii="Arial" w:eastAsia="Times New Roman" w:hAnsi="Arial" w:cs="Arial"/>
                     <w:color w:val="000000"/>
@@ -4469,7 +4508,7 @@
                 <w:sz w:val="20"/>
                 <w:szCs w:val="20"/>
                 <w:highlight w:val="darkGray"/>
-                <w:rPrChange w:id="129" w:author="Mark,Goodhart" w:date="2018-07-05T09:45:00Z">
+                <w:rPrChange w:id="145" w:author="Mark,Goodhart" w:date="2018-07-05T09:45:00Z">
                   <w:rPr>
                     <w:rFonts w:ascii="Arial" w:eastAsia="Times New Roman" w:hAnsi="Arial" w:cs="Arial"/>
                     <w:color w:val="000000"/>
@@ -4498,7 +4537,7 @@
                 <w:sz w:val="20"/>
                 <w:szCs w:val="20"/>
                 <w:highlight w:val="darkGray"/>
-                <w:rPrChange w:id="130" w:author="Mark,Goodhart" w:date="2018-07-05T09:45:00Z">
+                <w:rPrChange w:id="146" w:author="Mark,Goodhart" w:date="2018-07-05T09:45:00Z">
                   <w:rPr>
                     <w:rFonts w:ascii="Arial" w:eastAsia="Times New Roman" w:hAnsi="Arial" w:cs="Arial"/>
                     <w:color w:val="000000"/>
@@ -4515,7 +4554,7 @@
                 <w:sz w:val="20"/>
                 <w:szCs w:val="20"/>
                 <w:highlight w:val="darkGray"/>
-                <w:rPrChange w:id="131" w:author="Mark,Goodhart" w:date="2018-07-05T09:45:00Z">
+                <w:rPrChange w:id="147" w:author="Mark,Goodhart" w:date="2018-07-05T09:45:00Z">
                   <w:rPr>
                     <w:rFonts w:ascii="Arial" w:eastAsia="Times New Roman" w:hAnsi="Arial" w:cs="Arial"/>
                     <w:color w:val="000000"/>
@@ -4794,7 +4833,7 @@
                 <w:szCs w:val="20"/>
               </w:rPr>
             </w:pPr>
-            <w:bookmarkStart w:id="132" w:name="_Hlk519596407"/>
+            <w:bookmarkStart w:id="148" w:name="_Hlk519596407"/>
             <w:r>
               <w:rPr>
                 <w:rFonts w:ascii="Arial" w:eastAsia="Times New Roman" w:hAnsi="Arial" w:cs="Arial"/>
@@ -4823,7 +4862,7 @@
                 <w:szCs w:val="20"/>
               </w:rPr>
             </w:pPr>
-            <w:bookmarkStart w:id="133" w:name="_Hlk519596460"/>
+            <w:bookmarkStart w:id="149" w:name="_Hlk519596460"/>
             <w:r>
               <w:rPr>
                 <w:rFonts w:ascii="Arial" w:eastAsia="Times New Roman" w:hAnsi="Arial" w:cs="Arial"/>
@@ -4833,7 +4872,7 @@
               </w:rPr>
               <w:t xml:space="preserve">1+ Diagnosis of Cancer </w:t>
             </w:r>
-            <w:bookmarkEnd w:id="133"/>
+            <w:bookmarkEnd w:id="149"/>
             <w:r>
               <w:rPr>
                 <w:rFonts w:ascii="Arial" w:eastAsia="Times New Roman" w:hAnsi="Arial" w:cs="Arial"/>
@@ -4846,7 +4885,7 @@
           </w:p>
         </w:tc>
       </w:tr>
-      <w:bookmarkEnd w:id="132"/>
+      <w:bookmarkEnd w:id="148"/>
       <w:tr>
         <w:trPr>
           <w:trHeight w:val="260"/>
@@ -4990,7 +5029,7 @@
                 <w:szCs w:val="20"/>
               </w:rPr>
             </w:pPr>
-            <w:bookmarkStart w:id="134" w:name="_Hlk519596321"/>
+            <w:bookmarkStart w:id="150" w:name="_Hlk519596321"/>
             <w:proofErr w:type="spellStart"/>
             <w:r>
               <w:rPr>
@@ -5030,7 +5069,7 @@
               </w:rPr>
               <w:t xml:space="preserve">1+ </w:t>
             </w:r>
-            <w:bookmarkStart w:id="135" w:name="_Hlk519596618"/>
+            <w:bookmarkStart w:id="151" w:name="_Hlk519596618"/>
             <w:r>
               <w:rPr>
                 <w:rFonts w:ascii="Arial" w:eastAsia="Times New Roman" w:hAnsi="Arial" w:cs="Arial"/>
@@ -5040,11 +5079,11 @@
               </w:rPr>
               <w:t>Diagnosis of Mental Health Disorder during year</w:t>
             </w:r>
-            <w:bookmarkEnd w:id="135"/>
+            <w:bookmarkEnd w:id="151"/>
           </w:p>
         </w:tc>
       </w:tr>
-      <w:bookmarkEnd w:id="134"/>
+      <w:bookmarkEnd w:id="150"/>
       <w:tr>
         <w:trPr>
           <w:trHeight w:val="260"/>
@@ -5103,7 +5142,7 @@
               </w:rPr>
               <w:t xml:space="preserve">1+ </w:t>
             </w:r>
-            <w:bookmarkStart w:id="136" w:name="_Hlk519596525"/>
+            <w:bookmarkStart w:id="152" w:name="_Hlk519596525"/>
             <w:r>
               <w:rPr>
                 <w:rFonts w:ascii="Arial" w:eastAsia="Times New Roman" w:hAnsi="Arial" w:cs="Arial"/>
@@ -5113,7 +5152,7 @@
               </w:rPr>
               <w:t>Procedure Code for Morphine Injection during year</w:t>
             </w:r>
-            <w:bookmarkEnd w:id="136"/>
+            <w:bookmarkEnd w:id="152"/>
           </w:p>
         </w:tc>
       </w:tr>
@@ -5332,7 +5371,7 @@
                 <w:szCs w:val="20"/>
               </w:rPr>
             </w:pPr>
-            <w:bookmarkStart w:id="137" w:name="_Hlk519596350"/>
+            <w:bookmarkStart w:id="153" w:name="_Hlk519596350"/>
             <w:r>
               <w:rPr>
                 <w:rFonts w:ascii="Arial" w:eastAsia="Times New Roman" w:hAnsi="Arial" w:cs="Arial"/>
@@ -5342,7 +5381,7 @@
               </w:rPr>
               <w:t>1+ Overdose due to Opioids (Poisoning, Accidental Poisoning) during year</w:t>
             </w:r>
-            <w:bookmarkEnd w:id="137"/>
+            <w:bookmarkEnd w:id="153"/>
           </w:p>
         </w:tc>
       </w:tr>
@@ -5467,7 +5506,7 @@
               </w:rPr>
               <w:t xml:space="preserve">1+ </w:t>
             </w:r>
-            <w:bookmarkStart w:id="138" w:name="_Hlk519596691"/>
+            <w:bookmarkStart w:id="154" w:name="_Hlk519596691"/>
             <w:r>
               <w:rPr>
                 <w:rFonts w:ascii="Arial" w:eastAsia="Times New Roman" w:hAnsi="Arial" w:cs="Arial"/>
@@ -5477,7 +5516,7 @@
               </w:rPr>
               <w:t>Opioid Use Disorder in Remission during year</w:t>
             </w:r>
-            <w:bookmarkEnd w:id="138"/>
+            <w:bookmarkEnd w:id="154"/>
           </w:p>
         </w:tc>
       </w:tr>
@@ -5851,7 +5890,7 @@
               </w:rPr>
               <w:t>1+ visit to P</w:t>
             </w:r>
-            <w:ins w:id="139" w:author="Mark,Goodhart" w:date="2018-07-05T09:50:00Z">
+            <w:ins w:id="155" w:author="Mark,Goodhart" w:date="2018-07-05T09:50:00Z">
               <w:r>
                 <w:rPr>
                   <w:rFonts w:ascii="Arial" w:eastAsia="Times New Roman" w:hAnsi="Arial" w:cs="Arial"/>
@@ -5871,7 +5910,7 @@
               </w:rPr>
               <w:t>C</w:t>
             </w:r>
-            <w:ins w:id="140" w:author="Mark,Goodhart" w:date="2018-07-05T09:50:00Z">
+            <w:ins w:id="156" w:author="Mark,Goodhart" w:date="2018-07-05T09:50:00Z">
               <w:r>
                 <w:rPr>
                   <w:rFonts w:ascii="Arial" w:eastAsia="Times New Roman" w:hAnsi="Arial" w:cs="Arial"/>
@@ -5891,7 +5930,7 @@
               </w:rPr>
               <w:t>P</w:t>
             </w:r>
-            <w:ins w:id="141" w:author="Mark,Goodhart" w:date="2018-07-05T09:50:00Z">
+            <w:ins w:id="157" w:author="Mark,Goodhart" w:date="2018-07-05T09:50:00Z">
               <w:r>
                 <w:rPr>
                   <w:rFonts w:ascii="Arial" w:eastAsia="Times New Roman" w:hAnsi="Arial" w:cs="Arial"/>
@@ -6409,7 +6448,7 @@
                 <w:sz w:val="20"/>
                 <w:szCs w:val="20"/>
                 <w:highlight w:val="darkGray"/>
-                <w:rPrChange w:id="142" w:author="Mark,Goodhart" w:date="2018-07-05T09:50:00Z">
+                <w:rPrChange w:id="158" w:author="Mark,Goodhart" w:date="2018-07-05T09:50:00Z">
                   <w:rPr>
                     <w:rFonts w:ascii="Arial" w:eastAsia="Times New Roman" w:hAnsi="Arial" w:cs="Arial"/>
                     <w:color w:val="000000"/>
@@ -6426,7 +6465,7 @@
                 <w:sz w:val="20"/>
                 <w:szCs w:val="20"/>
                 <w:highlight w:val="darkGray"/>
-                <w:rPrChange w:id="143" w:author="Mark,Goodhart" w:date="2018-07-05T09:50:00Z">
+                <w:rPrChange w:id="159" w:author="Mark,Goodhart" w:date="2018-07-05T09:50:00Z">
                   <w:rPr>
                     <w:rFonts w:ascii="Arial" w:eastAsia="Times New Roman" w:hAnsi="Arial" w:cs="Arial"/>
                     <w:color w:val="000000"/>
@@ -6455,7 +6494,7 @@
                 <w:sz w:val="20"/>
                 <w:szCs w:val="20"/>
                 <w:highlight w:val="darkGray"/>
-                <w:rPrChange w:id="144" w:author="Mark,Goodhart" w:date="2018-07-05T09:50:00Z">
+                <w:rPrChange w:id="160" w:author="Mark,Goodhart" w:date="2018-07-05T09:50:00Z">
                   <w:rPr>
                     <w:rFonts w:ascii="Arial" w:eastAsia="Times New Roman" w:hAnsi="Arial" w:cs="Arial"/>
                     <w:color w:val="000000"/>
@@ -6472,7 +6511,7 @@
                 <w:sz w:val="20"/>
                 <w:szCs w:val="20"/>
                 <w:highlight w:val="darkGray"/>
-                <w:rPrChange w:id="145" w:author="Mark,Goodhart" w:date="2018-07-05T09:50:00Z">
+                <w:rPrChange w:id="161" w:author="Mark,Goodhart" w:date="2018-07-05T09:50:00Z">
                   <w:rPr>
                     <w:rFonts w:ascii="Arial" w:eastAsia="Times New Roman" w:hAnsi="Arial" w:cs="Arial"/>
                     <w:color w:val="000000"/>
@@ -6506,7 +6545,7 @@
                 <w:sz w:val="20"/>
                 <w:szCs w:val="20"/>
                 <w:highlight w:val="darkGray"/>
-                <w:rPrChange w:id="146" w:author="Mark,Goodhart" w:date="2018-07-05T09:50:00Z">
+                <w:rPrChange w:id="162" w:author="Mark,Goodhart" w:date="2018-07-05T09:50:00Z">
                   <w:rPr>
                     <w:rFonts w:ascii="Arial" w:eastAsia="Times New Roman" w:hAnsi="Arial" w:cs="Arial"/>
                     <w:color w:val="000000"/>
@@ -6523,7 +6562,7 @@
                 <w:sz w:val="20"/>
                 <w:szCs w:val="20"/>
                 <w:highlight w:val="darkGray"/>
-                <w:rPrChange w:id="147" w:author="Mark,Goodhart" w:date="2018-07-05T09:50:00Z">
+                <w:rPrChange w:id="163" w:author="Mark,Goodhart" w:date="2018-07-05T09:50:00Z">
                   <w:rPr>
                     <w:rFonts w:ascii="Arial" w:eastAsia="Times New Roman" w:hAnsi="Arial" w:cs="Arial"/>
                     <w:color w:val="000000"/>
@@ -6552,7 +6591,7 @@
                 <w:sz w:val="20"/>
                 <w:szCs w:val="20"/>
                 <w:highlight w:val="darkGray"/>
-                <w:rPrChange w:id="148" w:author="Mark,Goodhart" w:date="2018-07-05T09:50:00Z">
+                <w:rPrChange w:id="164" w:author="Mark,Goodhart" w:date="2018-07-05T09:50:00Z">
                   <w:rPr>
                     <w:rFonts w:ascii="Arial" w:eastAsia="Times New Roman" w:hAnsi="Arial" w:cs="Arial"/>
                     <w:color w:val="000000"/>
@@ -6569,7 +6608,7 @@
                 <w:sz w:val="20"/>
                 <w:szCs w:val="20"/>
                 <w:highlight w:val="darkGray"/>
-                <w:rPrChange w:id="149" w:author="Mark,Goodhart" w:date="2018-07-05T09:50:00Z">
+                <w:rPrChange w:id="165" w:author="Mark,Goodhart" w:date="2018-07-05T09:50:00Z">
                   <w:rPr>
                     <w:rFonts w:ascii="Arial" w:eastAsia="Times New Roman" w:hAnsi="Arial" w:cs="Arial"/>
                     <w:color w:val="000000"/>
@@ -6603,7 +6642,7 @@
                 <w:sz w:val="20"/>
                 <w:szCs w:val="20"/>
                 <w:highlight w:val="darkGray"/>
-                <w:rPrChange w:id="150" w:author="Mark,Goodhart" w:date="2018-07-05T09:50:00Z">
+                <w:rPrChange w:id="166" w:author="Mark,Goodhart" w:date="2018-07-05T09:50:00Z">
                   <w:rPr>
                     <w:rFonts w:ascii="Arial" w:eastAsia="Times New Roman" w:hAnsi="Arial" w:cs="Arial"/>
                     <w:color w:val="000000"/>
@@ -6620,7 +6659,7 @@
                 <w:sz w:val="20"/>
                 <w:szCs w:val="20"/>
                 <w:highlight w:val="darkGray"/>
-                <w:rPrChange w:id="151" w:author="Mark,Goodhart" w:date="2018-07-05T09:50:00Z">
+                <w:rPrChange w:id="167" w:author="Mark,Goodhart" w:date="2018-07-05T09:50:00Z">
                   <w:rPr>
                     <w:rFonts w:ascii="Arial" w:eastAsia="Times New Roman" w:hAnsi="Arial" w:cs="Arial"/>
                     <w:color w:val="000000"/>
@@ -6649,7 +6688,7 @@
                 <w:sz w:val="20"/>
                 <w:szCs w:val="20"/>
                 <w:highlight w:val="darkGray"/>
-                <w:rPrChange w:id="152" w:author="Mark,Goodhart" w:date="2018-07-05T09:50:00Z">
+                <w:rPrChange w:id="168" w:author="Mark,Goodhart" w:date="2018-07-05T09:50:00Z">
                   <w:rPr>
                     <w:rFonts w:ascii="Arial" w:eastAsia="Times New Roman" w:hAnsi="Arial" w:cs="Arial"/>
                     <w:color w:val="000000"/>
@@ -6666,7 +6705,7 @@
                 <w:sz w:val="20"/>
                 <w:szCs w:val="20"/>
                 <w:highlight w:val="darkGray"/>
-                <w:rPrChange w:id="153" w:author="Mark,Goodhart" w:date="2018-07-05T09:50:00Z">
+                <w:rPrChange w:id="169" w:author="Mark,Goodhart" w:date="2018-07-05T09:50:00Z">
                   <w:rPr>
                     <w:rFonts w:ascii="Arial" w:eastAsia="Times New Roman" w:hAnsi="Arial" w:cs="Arial"/>
                     <w:color w:val="000000"/>
@@ -6700,7 +6739,7 @@
                 <w:sz w:val="20"/>
                 <w:szCs w:val="20"/>
                 <w:highlight w:val="darkGray"/>
-                <w:rPrChange w:id="154" w:author="Mark,Goodhart" w:date="2018-07-05T09:50:00Z">
+                <w:rPrChange w:id="170" w:author="Mark,Goodhart" w:date="2018-07-05T09:50:00Z">
                   <w:rPr>
                     <w:rFonts w:ascii="Arial" w:eastAsia="Times New Roman" w:hAnsi="Arial" w:cs="Arial"/>
                     <w:color w:val="000000"/>
@@ -6717,7 +6756,7 @@
                 <w:sz w:val="20"/>
                 <w:szCs w:val="20"/>
                 <w:highlight w:val="darkGray"/>
-                <w:rPrChange w:id="155" w:author="Mark,Goodhart" w:date="2018-07-05T09:50:00Z">
+                <w:rPrChange w:id="171" w:author="Mark,Goodhart" w:date="2018-07-05T09:50:00Z">
                   <w:rPr>
                     <w:rFonts w:ascii="Arial" w:eastAsia="Times New Roman" w:hAnsi="Arial" w:cs="Arial"/>
                     <w:color w:val="000000"/>
@@ -6746,7 +6785,7 @@
                 <w:sz w:val="20"/>
                 <w:szCs w:val="20"/>
                 <w:highlight w:val="darkGray"/>
-                <w:rPrChange w:id="156" w:author="Mark,Goodhart" w:date="2018-07-05T09:50:00Z">
+                <w:rPrChange w:id="172" w:author="Mark,Goodhart" w:date="2018-07-05T09:50:00Z">
                   <w:rPr>
                     <w:rFonts w:ascii="Arial" w:eastAsia="Times New Roman" w:hAnsi="Arial" w:cs="Arial"/>
                     <w:color w:val="000000"/>
@@ -6763,7 +6802,7 @@
                 <w:sz w:val="20"/>
                 <w:szCs w:val="20"/>
                 <w:highlight w:val="darkGray"/>
-                <w:rPrChange w:id="157" w:author="Mark,Goodhart" w:date="2018-07-05T09:50:00Z">
+                <w:rPrChange w:id="173" w:author="Mark,Goodhart" w:date="2018-07-05T09:50:00Z">
                   <w:rPr>
                     <w:rFonts w:ascii="Arial" w:eastAsia="Times New Roman" w:hAnsi="Arial" w:cs="Arial"/>
                     <w:color w:val="000000"/>
@@ -7625,7 +7664,7 @@
                 <w:sz w:val="20"/>
                 <w:szCs w:val="20"/>
                 <w:highlight w:val="darkGray"/>
-                <w:rPrChange w:id="158" w:author="Mark,Goodhart" w:date="2018-07-05T09:50:00Z">
+                <w:rPrChange w:id="174" w:author="Mark,Goodhart" w:date="2018-07-05T09:50:00Z">
                   <w:rPr>
                     <w:rFonts w:ascii="Arial" w:eastAsia="Times New Roman" w:hAnsi="Arial" w:cs="Arial"/>
                     <w:color w:val="000000"/>
@@ -7642,7 +7681,7 @@
                 <w:sz w:val="20"/>
                 <w:szCs w:val="20"/>
                 <w:highlight w:val="darkGray"/>
-                <w:rPrChange w:id="159" w:author="Mark,Goodhart" w:date="2018-07-05T09:50:00Z">
+                <w:rPrChange w:id="175" w:author="Mark,Goodhart" w:date="2018-07-05T09:50:00Z">
                   <w:rPr>
                     <w:rFonts w:ascii="Arial" w:eastAsia="Times New Roman" w:hAnsi="Arial" w:cs="Arial"/>
                     <w:color w:val="000000"/>
@@ -7671,7 +7710,7 @@
                 <w:sz w:val="20"/>
                 <w:szCs w:val="20"/>
                 <w:highlight w:val="darkGray"/>
-                <w:rPrChange w:id="160" w:author="Mark,Goodhart" w:date="2018-07-05T09:50:00Z">
+                <w:rPrChange w:id="176" w:author="Mark,Goodhart" w:date="2018-07-05T09:50:00Z">
                   <w:rPr>
                     <w:rFonts w:ascii="Arial" w:eastAsia="Times New Roman" w:hAnsi="Arial" w:cs="Arial"/>
                     <w:color w:val="000000"/>
@@ -7688,7 +7727,7 @@
                 <w:sz w:val="20"/>
                 <w:szCs w:val="20"/>
                 <w:highlight w:val="darkGray"/>
-                <w:rPrChange w:id="161" w:author="Mark,Goodhart" w:date="2018-07-05T09:50:00Z">
+                <w:rPrChange w:id="177" w:author="Mark,Goodhart" w:date="2018-07-05T09:50:00Z">
                   <w:rPr>
                     <w:rFonts w:ascii="Arial" w:eastAsia="Times New Roman" w:hAnsi="Arial" w:cs="Arial"/>
                     <w:color w:val="000000"/>
@@ -7722,7 +7761,7 @@
                 <w:sz w:val="20"/>
                 <w:szCs w:val="20"/>
                 <w:highlight w:val="darkGray"/>
-                <w:rPrChange w:id="162" w:author="Mark,Goodhart" w:date="2018-07-05T09:50:00Z">
+                <w:rPrChange w:id="178" w:author="Mark,Goodhart" w:date="2018-07-05T09:50:00Z">
                   <w:rPr>
                     <w:rFonts w:ascii="Arial" w:eastAsia="Times New Roman" w:hAnsi="Arial" w:cs="Arial"/>
                     <w:color w:val="000000"/>
@@ -7739,7 +7778,7 @@
                 <w:sz w:val="20"/>
                 <w:szCs w:val="20"/>
                 <w:highlight w:val="darkGray"/>
-                <w:rPrChange w:id="163" w:author="Mark,Goodhart" w:date="2018-07-05T09:50:00Z">
+                <w:rPrChange w:id="179" w:author="Mark,Goodhart" w:date="2018-07-05T09:50:00Z">
                   <w:rPr>
                     <w:rFonts w:ascii="Arial" w:eastAsia="Times New Roman" w:hAnsi="Arial" w:cs="Arial"/>
                     <w:color w:val="000000"/>
@@ -7768,7 +7807,7 @@
                 <w:sz w:val="20"/>
                 <w:szCs w:val="20"/>
                 <w:highlight w:val="darkGray"/>
-                <w:rPrChange w:id="164" w:author="Mark,Goodhart" w:date="2018-07-05T09:50:00Z">
+                <w:rPrChange w:id="180" w:author="Mark,Goodhart" w:date="2018-07-05T09:50:00Z">
                   <w:rPr>
                     <w:rFonts w:ascii="Arial" w:eastAsia="Times New Roman" w:hAnsi="Arial" w:cs="Arial"/>
                     <w:color w:val="000000"/>
@@ -7785,7 +7824,7 @@
                 <w:sz w:val="20"/>
                 <w:szCs w:val="20"/>
                 <w:highlight w:val="darkGray"/>
-                <w:rPrChange w:id="165" w:author="Mark,Goodhart" w:date="2018-07-05T09:50:00Z">
+                <w:rPrChange w:id="181" w:author="Mark,Goodhart" w:date="2018-07-05T09:50:00Z">
                   <w:rPr>
                     <w:rFonts w:ascii="Arial" w:eastAsia="Times New Roman" w:hAnsi="Arial" w:cs="Arial"/>
                     <w:color w:val="000000"/>
@@ -7819,7 +7858,7 @@
                 <w:sz w:val="20"/>
                 <w:szCs w:val="20"/>
                 <w:highlight w:val="darkGray"/>
-                <w:rPrChange w:id="166" w:author="Mark,Goodhart" w:date="2018-07-05T09:50:00Z">
+                <w:rPrChange w:id="182" w:author="Mark,Goodhart" w:date="2018-07-05T09:50:00Z">
                   <w:rPr>
                     <w:rFonts w:ascii="Arial" w:eastAsia="Times New Roman" w:hAnsi="Arial" w:cs="Arial"/>
                     <w:color w:val="000000"/>
@@ -7836,7 +7875,7 @@
                 <w:sz w:val="20"/>
                 <w:szCs w:val="20"/>
                 <w:highlight w:val="darkGray"/>
-                <w:rPrChange w:id="167" w:author="Mark,Goodhart" w:date="2018-07-05T09:50:00Z">
+                <w:rPrChange w:id="183" w:author="Mark,Goodhart" w:date="2018-07-05T09:50:00Z">
                   <w:rPr>
                     <w:rFonts w:ascii="Arial" w:eastAsia="Times New Roman" w:hAnsi="Arial" w:cs="Arial"/>
                     <w:color w:val="000000"/>
@@ -7865,7 +7904,7 @@
                 <w:sz w:val="20"/>
                 <w:szCs w:val="20"/>
                 <w:highlight w:val="darkGray"/>
-                <w:rPrChange w:id="168" w:author="Mark,Goodhart" w:date="2018-07-05T09:50:00Z">
+                <w:rPrChange w:id="184" w:author="Mark,Goodhart" w:date="2018-07-05T09:50:00Z">
                   <w:rPr>
                     <w:rFonts w:ascii="Arial" w:eastAsia="Times New Roman" w:hAnsi="Arial" w:cs="Arial"/>
                     <w:color w:val="000000"/>
@@ -7882,7 +7921,7 @@
                 <w:sz w:val="20"/>
                 <w:szCs w:val="20"/>
                 <w:highlight w:val="darkGray"/>
-                <w:rPrChange w:id="169" w:author="Mark,Goodhart" w:date="2018-07-05T09:50:00Z">
+                <w:rPrChange w:id="185" w:author="Mark,Goodhart" w:date="2018-07-05T09:50:00Z">
                   <w:rPr>
                     <w:rFonts w:ascii="Arial" w:eastAsia="Times New Roman" w:hAnsi="Arial" w:cs="Arial"/>
                     <w:color w:val="000000"/>
@@ -7916,7 +7955,7 @@
                 <w:sz w:val="20"/>
                 <w:szCs w:val="20"/>
                 <w:highlight w:val="darkGray"/>
-                <w:rPrChange w:id="170" w:author="Mark,Goodhart" w:date="2018-07-05T09:50:00Z">
+                <w:rPrChange w:id="186" w:author="Mark,Goodhart" w:date="2018-07-05T09:50:00Z">
                   <w:rPr>
                     <w:rFonts w:ascii="Arial" w:eastAsia="Times New Roman" w:hAnsi="Arial" w:cs="Arial"/>
                     <w:color w:val="000000"/>
@@ -7933,7 +7972,7 @@
                 <w:sz w:val="20"/>
                 <w:szCs w:val="20"/>
                 <w:highlight w:val="darkGray"/>
-                <w:rPrChange w:id="171" w:author="Mark,Goodhart" w:date="2018-07-05T09:50:00Z">
+                <w:rPrChange w:id="187" w:author="Mark,Goodhart" w:date="2018-07-05T09:50:00Z">
                   <w:rPr>
                     <w:rFonts w:ascii="Arial" w:eastAsia="Times New Roman" w:hAnsi="Arial" w:cs="Arial"/>
                     <w:color w:val="000000"/>
@@ -7962,7 +8001,7 @@
                 <w:sz w:val="20"/>
                 <w:szCs w:val="20"/>
                 <w:highlight w:val="darkGray"/>
-                <w:rPrChange w:id="172" w:author="Mark,Goodhart" w:date="2018-07-05T09:50:00Z">
+                <w:rPrChange w:id="188" w:author="Mark,Goodhart" w:date="2018-07-05T09:50:00Z">
                   <w:rPr>
                     <w:rFonts w:ascii="Arial" w:eastAsia="Times New Roman" w:hAnsi="Arial" w:cs="Arial"/>
                     <w:color w:val="000000"/>
@@ -7979,7 +8018,7 @@
                 <w:sz w:val="20"/>
                 <w:szCs w:val="20"/>
                 <w:highlight w:val="darkGray"/>
-                <w:rPrChange w:id="173" w:author="Mark,Goodhart" w:date="2018-07-05T09:50:00Z">
+                <w:rPrChange w:id="189" w:author="Mark,Goodhart" w:date="2018-07-05T09:50:00Z">
                   <w:rPr>
                     <w:rFonts w:ascii="Arial" w:eastAsia="Times New Roman" w:hAnsi="Arial" w:cs="Arial"/>
                     <w:color w:val="000000"/>
@@ -8609,7 +8648,7 @@
                 <w:sz w:val="20"/>
                 <w:szCs w:val="20"/>
                 <w:highlight w:val="darkGray"/>
-                <w:rPrChange w:id="174" w:author="Mark,Goodhart" w:date="2018-07-05T09:53:00Z">
+                <w:rPrChange w:id="190" w:author="Mark,Goodhart" w:date="2018-07-05T09:53:00Z">
                   <w:rPr>
                     <w:rFonts w:ascii="Arial" w:eastAsia="Times New Roman" w:hAnsi="Arial" w:cs="Arial"/>
                     <w:color w:val="000000"/>
@@ -8626,7 +8665,7 @@
                 <w:sz w:val="20"/>
                 <w:szCs w:val="20"/>
                 <w:highlight w:val="darkGray"/>
-                <w:rPrChange w:id="175" w:author="Mark,Goodhart" w:date="2018-07-05T09:53:00Z">
+                <w:rPrChange w:id="191" w:author="Mark,Goodhart" w:date="2018-07-05T09:53:00Z">
                   <w:rPr>
                     <w:rFonts w:ascii="Arial" w:eastAsia="Times New Roman" w:hAnsi="Arial" w:cs="Arial"/>
                     <w:color w:val="000000"/>
@@ -8655,7 +8694,7 @@
                 <w:sz w:val="20"/>
                 <w:szCs w:val="20"/>
                 <w:highlight w:val="darkGray"/>
-                <w:rPrChange w:id="176" w:author="Mark,Goodhart" w:date="2018-07-05T09:53:00Z">
+                <w:rPrChange w:id="192" w:author="Mark,Goodhart" w:date="2018-07-05T09:53:00Z">
                   <w:rPr>
                     <w:rFonts w:ascii="Arial" w:eastAsia="Times New Roman" w:hAnsi="Arial" w:cs="Arial"/>
                     <w:color w:val="000000"/>
@@ -8672,7 +8711,7 @@
                 <w:sz w:val="20"/>
                 <w:szCs w:val="20"/>
                 <w:highlight w:val="darkGray"/>
-                <w:rPrChange w:id="177" w:author="Mark,Goodhart" w:date="2018-07-05T09:53:00Z">
+                <w:rPrChange w:id="193" w:author="Mark,Goodhart" w:date="2018-07-05T09:53:00Z">
                   <w:rPr>
                     <w:rFonts w:ascii="Arial" w:eastAsia="Times New Roman" w:hAnsi="Arial" w:cs="Arial"/>
                     <w:color w:val="000000"/>
@@ -8706,7 +8745,7 @@
                 <w:sz w:val="20"/>
                 <w:szCs w:val="20"/>
                 <w:highlight w:val="darkGray"/>
-                <w:rPrChange w:id="178" w:author="Mark,Goodhart" w:date="2018-07-05T09:53:00Z">
+                <w:rPrChange w:id="194" w:author="Mark,Goodhart" w:date="2018-07-05T09:53:00Z">
                   <w:rPr>
                     <w:rFonts w:ascii="Arial" w:eastAsia="Times New Roman" w:hAnsi="Arial" w:cs="Arial"/>
                     <w:color w:val="000000"/>
@@ -8723,7 +8762,7 @@
                 <w:sz w:val="20"/>
                 <w:szCs w:val="20"/>
                 <w:highlight w:val="darkGray"/>
-                <w:rPrChange w:id="179" w:author="Mark,Goodhart" w:date="2018-07-05T09:53:00Z">
+                <w:rPrChange w:id="195" w:author="Mark,Goodhart" w:date="2018-07-05T09:53:00Z">
                   <w:rPr>
                     <w:rFonts w:ascii="Arial" w:eastAsia="Times New Roman" w:hAnsi="Arial" w:cs="Arial"/>
                     <w:color w:val="000000"/>
@@ -8752,7 +8791,7 @@
                 <w:sz w:val="20"/>
                 <w:szCs w:val="20"/>
                 <w:highlight w:val="darkGray"/>
-                <w:rPrChange w:id="180" w:author="Mark,Goodhart" w:date="2018-07-05T09:53:00Z">
+                <w:rPrChange w:id="196" w:author="Mark,Goodhart" w:date="2018-07-05T09:53:00Z">
                   <w:rPr>
                     <w:rFonts w:ascii="Arial" w:eastAsia="Times New Roman" w:hAnsi="Arial" w:cs="Arial"/>
                     <w:color w:val="000000"/>
@@ -8769,7 +8808,7 @@
                 <w:sz w:val="20"/>
                 <w:szCs w:val="20"/>
                 <w:highlight w:val="darkGray"/>
-                <w:rPrChange w:id="181" w:author="Mark,Goodhart" w:date="2018-07-05T09:53:00Z">
+                <w:rPrChange w:id="197" w:author="Mark,Goodhart" w:date="2018-07-05T09:53:00Z">
                   <w:rPr>
                     <w:rFonts w:ascii="Arial" w:eastAsia="Times New Roman" w:hAnsi="Arial" w:cs="Arial"/>
                     <w:color w:val="000000"/>
@@ -8803,7 +8842,7 @@
                 <w:sz w:val="20"/>
                 <w:szCs w:val="20"/>
                 <w:highlight w:val="darkGray"/>
-                <w:rPrChange w:id="182" w:author="Mark,Goodhart" w:date="2018-07-05T09:53:00Z">
+                <w:rPrChange w:id="198" w:author="Mark,Goodhart" w:date="2018-07-05T09:53:00Z">
                   <w:rPr>
                     <w:rFonts w:ascii="Arial" w:eastAsia="Times New Roman" w:hAnsi="Arial" w:cs="Arial"/>
                     <w:color w:val="000000"/>
@@ -8820,7 +8859,7 @@
                 <w:sz w:val="20"/>
                 <w:szCs w:val="20"/>
                 <w:highlight w:val="darkGray"/>
-                <w:rPrChange w:id="183" w:author="Mark,Goodhart" w:date="2018-07-05T09:53:00Z">
+                <w:rPrChange w:id="199" w:author="Mark,Goodhart" w:date="2018-07-05T09:53:00Z">
                   <w:rPr>
                     <w:rFonts w:ascii="Arial" w:eastAsia="Times New Roman" w:hAnsi="Arial" w:cs="Arial"/>
                     <w:color w:val="000000"/>
@@ -8849,7 +8888,7 @@
                 <w:sz w:val="20"/>
                 <w:szCs w:val="20"/>
                 <w:highlight w:val="darkGray"/>
-                <w:rPrChange w:id="184" w:author="Mark,Goodhart" w:date="2018-07-05T09:53:00Z">
+                <w:rPrChange w:id="200" w:author="Mark,Goodhart" w:date="2018-07-05T09:53:00Z">
                   <w:rPr>
                     <w:rFonts w:ascii="Arial" w:eastAsia="Times New Roman" w:hAnsi="Arial" w:cs="Arial"/>
                     <w:color w:val="000000"/>
@@ -8866,7 +8905,7 @@
                 <w:sz w:val="20"/>
                 <w:szCs w:val="20"/>
                 <w:highlight w:val="darkGray"/>
-                <w:rPrChange w:id="185" w:author="Mark,Goodhart" w:date="2018-07-05T09:53:00Z">
+                <w:rPrChange w:id="201" w:author="Mark,Goodhart" w:date="2018-07-05T09:53:00Z">
                   <w:rPr>
                     <w:rFonts w:ascii="Arial" w:eastAsia="Times New Roman" w:hAnsi="Arial" w:cs="Arial"/>
                     <w:color w:val="000000"/>
@@ -8900,7 +8939,7 @@
                 <w:sz w:val="20"/>
                 <w:szCs w:val="20"/>
                 <w:highlight w:val="darkGray"/>
-                <w:rPrChange w:id="186" w:author="Mark,Goodhart" w:date="2018-07-05T09:53:00Z">
+                <w:rPrChange w:id="202" w:author="Mark,Goodhart" w:date="2018-07-05T09:53:00Z">
                   <w:rPr>
                     <w:rFonts w:ascii="Arial" w:eastAsia="Times New Roman" w:hAnsi="Arial" w:cs="Arial"/>
                     <w:color w:val="000000"/>
@@ -8917,7 +8956,7 @@
                 <w:sz w:val="20"/>
                 <w:szCs w:val="20"/>
                 <w:highlight w:val="darkGray"/>
-                <w:rPrChange w:id="187" w:author="Mark,Goodhart" w:date="2018-07-05T09:53:00Z">
+                <w:rPrChange w:id="203" w:author="Mark,Goodhart" w:date="2018-07-05T09:53:00Z">
                   <w:rPr>
                     <w:rFonts w:ascii="Arial" w:eastAsia="Times New Roman" w:hAnsi="Arial" w:cs="Arial"/>
                     <w:color w:val="000000"/>
@@ -8946,7 +8985,7 @@
                 <w:sz w:val="20"/>
                 <w:szCs w:val="20"/>
                 <w:highlight w:val="darkGray"/>
-                <w:rPrChange w:id="188" w:author="Mark,Goodhart" w:date="2018-07-05T09:53:00Z">
+                <w:rPrChange w:id="204" w:author="Mark,Goodhart" w:date="2018-07-05T09:53:00Z">
                   <w:rPr>
                     <w:rFonts w:ascii="Arial" w:eastAsia="Times New Roman" w:hAnsi="Arial" w:cs="Arial"/>
                     <w:color w:val="000000"/>
@@ -8963,7 +9002,7 @@
                 <w:sz w:val="20"/>
                 <w:szCs w:val="20"/>
                 <w:highlight w:val="darkGray"/>
-                <w:rPrChange w:id="189" w:author="Mark,Goodhart" w:date="2018-07-05T09:53:00Z">
+                <w:rPrChange w:id="205" w:author="Mark,Goodhart" w:date="2018-07-05T09:53:00Z">
                   <w:rPr>
                     <w:rFonts w:ascii="Arial" w:eastAsia="Times New Roman" w:hAnsi="Arial" w:cs="Arial"/>
                     <w:color w:val="000000"/>
@@ -9768,7 +9807,7 @@
                 <w:szCs w:val="20"/>
               </w:rPr>
             </w:pPr>
-            <w:del w:id="190" w:author="Mark,Goodhart" w:date="2018-07-05T09:55:00Z">
+            <w:del w:id="206" w:author="Mark,Goodhart" w:date="2018-07-05T09:55:00Z">
               <w:r>
                 <w:rPr>
                   <w:rFonts w:ascii="Arial" w:eastAsia="Times New Roman" w:hAnsi="Arial" w:cs="Arial"/>
@@ -9779,7 +9818,7 @@
                 <w:delText xml:space="preserve">Fentanyl </w:delText>
               </w:r>
             </w:del>
-            <w:ins w:id="191" w:author="Mark,Goodhart" w:date="2018-07-05T09:55:00Z">
+            <w:ins w:id="207" w:author="Mark,Goodhart" w:date="2018-07-05T09:55:00Z">
               <w:r>
                 <w:rPr>
                   <w:rFonts w:ascii="Arial" w:eastAsia="Times New Roman" w:hAnsi="Arial" w:cs="Arial"/>
@@ -10014,7 +10053,7 @@
                 <w:szCs w:val="20"/>
               </w:rPr>
             </w:pPr>
-            <w:bookmarkStart w:id="192" w:name="_Hlk519595516"/>
+            <w:bookmarkStart w:id="208" w:name="_Hlk519595516"/>
             <w:proofErr w:type="spellStart"/>
             <w:r>
               <w:rPr>
@@ -10086,7 +10125,7 @@
           </w:p>
         </w:tc>
       </w:tr>
-      <w:bookmarkEnd w:id="192"/>
+      <w:bookmarkEnd w:id="208"/>
       <w:tr>
         <w:trPr>
           <w:trHeight w:val="260"/>
@@ -11511,7 +11550,7 @@
                 <w:szCs w:val="20"/>
               </w:rPr>
             </w:pPr>
-            <w:del w:id="193" w:author="Mark,Goodhart" w:date="2018-07-05T09:56:00Z">
+            <w:del w:id="209" w:author="Mark,Goodhart" w:date="2018-07-05T09:56:00Z">
               <w:r>
                 <w:rPr>
                   <w:rFonts w:ascii="Arial" w:eastAsia="Times New Roman" w:hAnsi="Arial" w:cs="Arial"/>
@@ -11522,7 +11561,7 @@
                 <w:delText xml:space="preserve">Physician </w:delText>
               </w:r>
             </w:del>
-            <w:ins w:id="194" w:author="Mark,Goodhart" w:date="2018-07-05T09:56:00Z">
+            <w:ins w:id="210" w:author="Mark,Goodhart" w:date="2018-07-05T09:56:00Z">
               <w:r>
                 <w:rPr>
                   <w:rFonts w:ascii="Arial" w:eastAsia="Times New Roman" w:hAnsi="Arial" w:cs="Arial"/>
@@ -11623,7 +11662,7 @@
               </w:rPr>
               <w:t xml:space="preserve">Pharmacy </w:t>
             </w:r>
-            <w:ins w:id="195" w:author="Mark,Goodhart" w:date="2018-07-05T09:57:00Z">
+            <w:ins w:id="211" w:author="Mark,Goodhart" w:date="2018-07-05T09:57:00Z">
               <w:r>
                 <w:rPr>
                   <w:rFonts w:ascii="Arial" w:eastAsia="Times New Roman" w:hAnsi="Arial" w:cs="Arial"/>
@@ -11789,7 +11828,7 @@
               </w:rPr>
               <w:t xml:space="preserve">race </w:t>
             </w:r>
-            <w:ins w:id="196" w:author="Mark,Goodhart" w:date="2018-07-05T09:58:00Z">
+            <w:ins w:id="212" w:author="Mark,Goodhart" w:date="2018-07-05T09:58:00Z">
               <w:r>
                 <w:rPr>
                   <w:rFonts w:ascii="Arial" w:eastAsia="Times New Roman" w:hAnsi="Arial" w:cs="Arial"/>
@@ -11871,7 +11910,7 @@
               </w:rPr>
               <w:t xml:space="preserve">rural </w:t>
             </w:r>
-            <w:ins w:id="197" w:author="Mark,Goodhart" w:date="2018-07-05T09:58:00Z">
+            <w:ins w:id="213" w:author="Mark,Goodhart" w:date="2018-07-05T09:58:00Z">
               <w:r>
                 <w:rPr>
                   <w:rFonts w:ascii="Arial" w:eastAsia="Times New Roman" w:hAnsi="Arial" w:cs="Arial"/>
@@ -11914,7 +11953,7 @@
                 <w:sz w:val="20"/>
                 <w:szCs w:val="20"/>
                 <w:highlight w:val="darkGray"/>
-                <w:rPrChange w:id="198" w:author="Mark,Goodhart" w:date="2018-07-05T09:46:00Z">
+                <w:rPrChange w:id="214" w:author="Mark,Goodhart" w:date="2018-07-05T09:46:00Z">
                   <w:rPr>
                     <w:rFonts w:ascii="Arial" w:eastAsia="Times New Roman" w:hAnsi="Arial" w:cs="Arial"/>
                     <w:color w:val="000000"/>
@@ -11931,7 +11970,7 @@
                 <w:sz w:val="20"/>
                 <w:szCs w:val="20"/>
                 <w:highlight w:val="darkGray"/>
-                <w:rPrChange w:id="199" w:author="Mark,Goodhart" w:date="2018-07-05T09:46:00Z">
+                <w:rPrChange w:id="215" w:author="Mark,Goodhart" w:date="2018-07-05T09:46:00Z">
                   <w:rPr>
                     <w:rFonts w:ascii="Arial" w:eastAsia="Times New Roman" w:hAnsi="Arial" w:cs="Arial"/>
                     <w:color w:val="000000"/>
@@ -11960,7 +11999,7 @@
                 <w:sz w:val="20"/>
                 <w:szCs w:val="20"/>
                 <w:highlight w:val="darkGray"/>
-                <w:rPrChange w:id="200" w:author="Mark,Goodhart" w:date="2018-07-05T09:46:00Z">
+                <w:rPrChange w:id="216" w:author="Mark,Goodhart" w:date="2018-07-05T09:46:00Z">
                   <w:rPr>
                     <w:rFonts w:ascii="Arial" w:eastAsia="Times New Roman" w:hAnsi="Arial" w:cs="Arial"/>
                     <w:color w:val="000000"/>
@@ -11977,7 +12016,7 @@
                 <w:sz w:val="20"/>
                 <w:szCs w:val="20"/>
                 <w:highlight w:val="darkGray"/>
-                <w:rPrChange w:id="201" w:author="Mark,Goodhart" w:date="2018-07-05T09:46:00Z">
+                <w:rPrChange w:id="217" w:author="Mark,Goodhart" w:date="2018-07-05T09:46:00Z">
                   <w:rPr>
                     <w:rFonts w:ascii="Arial" w:eastAsia="Times New Roman" w:hAnsi="Arial" w:cs="Arial"/>
                     <w:color w:val="000000"/>
@@ -12011,7 +12050,7 @@
                 <w:sz w:val="20"/>
                 <w:szCs w:val="20"/>
                 <w:highlight w:val="darkGray"/>
-                <w:rPrChange w:id="202" w:author="Mark,Goodhart" w:date="2018-07-05T09:46:00Z">
+                <w:rPrChange w:id="218" w:author="Mark,Goodhart" w:date="2018-07-05T09:46:00Z">
                   <w:rPr>
                     <w:rFonts w:ascii="Arial" w:eastAsia="Times New Roman" w:hAnsi="Arial" w:cs="Arial"/>
                     <w:color w:val="000000"/>
@@ -12028,7 +12067,7 @@
                 <w:sz w:val="20"/>
                 <w:szCs w:val="20"/>
                 <w:highlight w:val="darkGray"/>
-                <w:rPrChange w:id="203" w:author="Mark,Goodhart" w:date="2018-07-05T09:46:00Z">
+                <w:rPrChange w:id="219" w:author="Mark,Goodhart" w:date="2018-07-05T09:46:00Z">
                   <w:rPr>
                     <w:rFonts w:ascii="Arial" w:eastAsia="Times New Roman" w:hAnsi="Arial" w:cs="Arial"/>
                     <w:color w:val="000000"/>
@@ -12057,7 +12096,7 @@
                 <w:sz w:val="20"/>
                 <w:szCs w:val="20"/>
                 <w:highlight w:val="darkGray"/>
-                <w:rPrChange w:id="204" w:author="Mark,Goodhart" w:date="2018-07-05T09:46:00Z">
+                <w:rPrChange w:id="220" w:author="Mark,Goodhart" w:date="2018-07-05T09:46:00Z">
                   <w:rPr>
                     <w:rFonts w:ascii="Arial" w:eastAsia="Times New Roman" w:hAnsi="Arial" w:cs="Arial"/>
                     <w:color w:val="000000"/>
@@ -12074,7 +12113,7 @@
                 <w:sz w:val="20"/>
                 <w:szCs w:val="20"/>
                 <w:highlight w:val="darkGray"/>
-                <w:rPrChange w:id="205" w:author="Mark,Goodhart" w:date="2018-07-05T09:46:00Z">
+                <w:rPrChange w:id="221" w:author="Mark,Goodhart" w:date="2018-07-05T09:46:00Z">
                   <w:rPr>
                     <w:rFonts w:ascii="Arial" w:eastAsia="Times New Roman" w:hAnsi="Arial" w:cs="Arial"/>
                     <w:color w:val="000000"/>
@@ -12108,7 +12147,7 @@
                 <w:sz w:val="20"/>
                 <w:szCs w:val="20"/>
                 <w:highlight w:val="darkGray"/>
-                <w:rPrChange w:id="206" w:author="Mark,Goodhart" w:date="2018-07-05T09:46:00Z">
+                <w:rPrChange w:id="222" w:author="Mark,Goodhart" w:date="2018-07-05T09:46:00Z">
                   <w:rPr>
                     <w:rFonts w:ascii="Arial" w:eastAsia="Times New Roman" w:hAnsi="Arial" w:cs="Arial"/>
                     <w:color w:val="000000"/>
@@ -12125,7 +12164,7 @@
                 <w:sz w:val="20"/>
                 <w:szCs w:val="20"/>
                 <w:highlight w:val="darkGray"/>
-                <w:rPrChange w:id="207" w:author="Mark,Goodhart" w:date="2018-07-05T09:46:00Z">
+                <w:rPrChange w:id="223" w:author="Mark,Goodhart" w:date="2018-07-05T09:46:00Z">
                   <w:rPr>
                     <w:rFonts w:ascii="Arial" w:eastAsia="Times New Roman" w:hAnsi="Arial" w:cs="Arial"/>
                     <w:color w:val="000000"/>
@@ -12154,7 +12193,7 @@
                 <w:sz w:val="20"/>
                 <w:szCs w:val="20"/>
                 <w:highlight w:val="darkGray"/>
-                <w:rPrChange w:id="208" w:author="Mark,Goodhart" w:date="2018-07-05T09:46:00Z">
+                <w:rPrChange w:id="224" w:author="Mark,Goodhart" w:date="2018-07-05T09:46:00Z">
                   <w:rPr>
                     <w:rFonts w:ascii="Arial" w:eastAsia="Times New Roman" w:hAnsi="Arial" w:cs="Arial"/>
                     <w:color w:val="000000"/>
@@ -12171,7 +12210,7 @@
                 <w:sz w:val="20"/>
                 <w:szCs w:val="20"/>
                 <w:highlight w:val="darkGray"/>
-                <w:rPrChange w:id="209" w:author="Mark,Goodhart" w:date="2018-07-05T09:46:00Z">
+                <w:rPrChange w:id="225" w:author="Mark,Goodhart" w:date="2018-07-05T09:46:00Z">
                   <w:rPr>
                     <w:rFonts w:ascii="Arial" w:eastAsia="Times New Roman" w:hAnsi="Arial" w:cs="Arial"/>
                     <w:color w:val="000000"/>
@@ -12205,7 +12244,7 @@
                 <w:sz w:val="20"/>
                 <w:szCs w:val="20"/>
                 <w:highlight w:val="darkGray"/>
-                <w:rPrChange w:id="210" w:author="Mark,Goodhart" w:date="2018-07-05T09:46:00Z">
+                <w:rPrChange w:id="226" w:author="Mark,Goodhart" w:date="2018-07-05T09:46:00Z">
                   <w:rPr>
                     <w:rFonts w:ascii="Arial" w:eastAsia="Times New Roman" w:hAnsi="Arial" w:cs="Arial"/>
                     <w:color w:val="000000"/>
@@ -12222,7 +12261,7 @@
                 <w:sz w:val="20"/>
                 <w:szCs w:val="20"/>
                 <w:highlight w:val="darkGray"/>
-                <w:rPrChange w:id="211" w:author="Mark,Goodhart" w:date="2018-07-05T09:46:00Z">
+                <w:rPrChange w:id="227" w:author="Mark,Goodhart" w:date="2018-07-05T09:46:00Z">
                   <w:rPr>
                     <w:rFonts w:ascii="Arial" w:eastAsia="Times New Roman" w:hAnsi="Arial" w:cs="Arial"/>
                     <w:color w:val="000000"/>
@@ -12251,7 +12290,7 @@
                 <w:sz w:val="20"/>
                 <w:szCs w:val="20"/>
                 <w:highlight w:val="darkGray"/>
-                <w:rPrChange w:id="212" w:author="Mark,Goodhart" w:date="2018-07-05T09:46:00Z">
+                <w:rPrChange w:id="228" w:author="Mark,Goodhart" w:date="2018-07-05T09:46:00Z">
                   <w:rPr>
                     <w:rFonts w:ascii="Arial" w:eastAsia="Times New Roman" w:hAnsi="Arial" w:cs="Arial"/>
                     <w:color w:val="000000"/>
@@ -12268,7 +12307,7 @@
                 <w:sz w:val="20"/>
                 <w:szCs w:val="20"/>
                 <w:highlight w:val="darkGray"/>
-                <w:rPrChange w:id="213" w:author="Mark,Goodhart" w:date="2018-07-05T09:46:00Z">
+                <w:rPrChange w:id="229" w:author="Mark,Goodhart" w:date="2018-07-05T09:46:00Z">
                   <w:rPr>
                     <w:rFonts w:ascii="Arial" w:eastAsia="Times New Roman" w:hAnsi="Arial" w:cs="Arial"/>
                     <w:color w:val="000000"/>
@@ -12302,13 +12341,13 @@
       <w:tblGrid>
         <w:gridCol w:w="1729"/>
         <w:gridCol w:w="9103"/>
-        <w:tblGridChange w:id="214">
+        <w:tblGridChange w:id="230">
           <w:tblGrid>
-            <w:gridCol w:w="1496"/>
-            <w:gridCol w:w="233"/>
-            <w:gridCol w:w="1496"/>
-            <w:gridCol w:w="7607"/>
-            <w:gridCol w:w="1496"/>
+            <w:gridCol w:w="1729"/>
+            <w:gridCol w:w="515"/>
+            <w:gridCol w:w="1729"/>
+            <w:gridCol w:w="6859"/>
+            <w:gridCol w:w="2244"/>
           </w:tblGrid>
         </w:tblGridChange>
       </w:tblGrid>
@@ -12466,7 +12505,7 @@
                 <w:szCs w:val="20"/>
               </w:rPr>
             </w:pPr>
-            <w:bookmarkStart w:id="215" w:name="_Hlk519595559"/>
+            <w:bookmarkStart w:id="231" w:name="_Hlk519595559"/>
             <w:r>
               <w:rPr>
                 <w:rFonts w:ascii="Arial" w:eastAsia="Times New Roman" w:hAnsi="Arial" w:cs="Arial"/>
@@ -12507,7 +12546,7 @@
           </w:p>
         </w:tc>
       </w:tr>
-      <w:bookmarkEnd w:id="215"/>
+      <w:bookmarkEnd w:id="231"/>
       <w:tr>
         <w:tblPrEx>
           <w:tblW w:w="10832" w:type="dxa"/>
@@ -12520,7 +12559,7 @@
             <w:insideH w:val="single" w:sz="4" w:space="0" w:color="auto"/>
             <w:insideV w:val="single" w:sz="4" w:space="0" w:color="auto"/>
           </w:tblBorders>
-          <w:tblPrExChange w:id="216" w:author="Mark,Goodhart" w:date="2018-07-17T12:57:00Z">
+          <w:tblPrExChange w:id="232" w:author="Mark,Goodhart" w:date="2018-07-17T12:57:00Z">
             <w:tblPrEx>
               <w:tblW w:w="10832" w:type="dxa"/>
               <w:tblInd w:w="-748" w:type="dxa"/>
@@ -12537,9 +12576,9 @@
         </w:tblPrEx>
         <w:trPr>
           <w:trHeight w:val="260"/>
-          <w:trPrChange w:id="217" w:author="Mark,Goodhart" w:date="2018-07-17T12:57:00Z">
+          <w:trPrChange w:id="233" w:author="Mark,Goodhart" w:date="2018-07-17T12:57:00Z">
             <w:trPr>
-              <w:gridBefore w:val="1"/>
+              <w:gridBefore w:val="2"/>
               <w:trHeight w:val="260"/>
             </w:trPr>
           </w:trPrChange>
@@ -12551,10 +12590,9 @@
             <w:noWrap/>
             <w:vAlign w:val="bottom"/>
             <w:hideMark/>
-            <w:tcPrChange w:id="218" w:author="Mark,Goodhart" w:date="2018-07-17T12:57:00Z">
+            <w:tcPrChange w:id="234" w:author="Mark,Goodhart" w:date="2018-07-17T12:57:00Z">
               <w:tcPr>
                 <w:tcW w:w="1729" w:type="dxa"/>
-                <w:gridSpan w:val="2"/>
                 <w:shd w:val="clear" w:color="auto" w:fill="auto"/>
                 <w:noWrap/>
                 <w:vAlign w:val="bottom"/>
@@ -12588,7 +12626,7 @@
             <w:shd w:val="clear" w:color="auto" w:fill="auto"/>
             <w:noWrap/>
             <w:vAlign w:val="bottom"/>
-            <w:tcPrChange w:id="219" w:author="Mark,Goodhart" w:date="2018-07-17T12:57:00Z">
+            <w:tcPrChange w:id="235" w:author="Mark,Goodhart" w:date="2018-07-17T12:57:00Z">
               <w:tcPr>
                 <w:tcW w:w="9103" w:type="dxa"/>
                 <w:gridSpan w:val="2"/>
@@ -12607,7 +12645,7 @@
                 <w:szCs w:val="20"/>
               </w:rPr>
             </w:pPr>
-            <w:del w:id="220" w:author="Mark,Goodhart" w:date="2018-07-17T12:57:00Z">
+            <w:del w:id="236" w:author="Mark,Goodhart" w:date="2018-07-17T12:57:00Z">
               <w:r>
                 <w:rPr>
                   <w:rFonts w:ascii="Arial" w:eastAsia="Times New Roman" w:hAnsi="Arial" w:cs="Arial"/>
@@ -12670,7 +12708,7 @@
                 <w:szCs w:val="20"/>
               </w:rPr>
             </w:pPr>
-            <w:bookmarkStart w:id="221" w:name="_Hlk519595623"/>
+            <w:bookmarkStart w:id="237" w:name="_Hlk519595623"/>
             <w:r>
               <w:rPr>
                 <w:rFonts w:ascii="Arial" w:eastAsia="Times New Roman" w:hAnsi="Arial" w:cs="Arial"/>
@@ -12680,7 +12718,7 @@
               </w:rPr>
               <w:t>At least 1 bad potentiator Rx during year</w:t>
             </w:r>
-            <w:bookmarkEnd w:id="221"/>
+            <w:bookmarkEnd w:id="237"/>
           </w:p>
         </w:tc>
       </w:tr>
@@ -12766,7 +12804,7 @@
                 <w:szCs w:val="20"/>
               </w:rPr>
             </w:pPr>
-            <w:bookmarkStart w:id="222" w:name="_Hlk519595834"/>
+            <w:bookmarkStart w:id="238" w:name="_Hlk519595834"/>
             <w:r>
               <w:rPr>
                 <w:rFonts w:ascii="Arial" w:eastAsia="Times New Roman" w:hAnsi="Arial" w:cs="Arial"/>
@@ -12807,7 +12845,7 @@
           </w:p>
         </w:tc>
       </w:tr>
-      <w:bookmarkEnd w:id="222"/>
+      <w:bookmarkEnd w:id="238"/>
       <w:tr>
         <w:trPr>
           <w:trHeight w:val="260"/>
@@ -13345,7 +13383,7 @@
                 <w:szCs w:val="20"/>
               </w:rPr>
             </w:pPr>
-            <w:bookmarkStart w:id="223" w:name="_Hlk519595922"/>
+            <w:bookmarkStart w:id="239" w:name="_Hlk519595922"/>
             <w:r>
               <w:rPr>
                 <w:rFonts w:ascii="Arial" w:eastAsia="Times New Roman" w:hAnsi="Arial" w:cs="Arial"/>
@@ -13355,7 +13393,7 @@
               </w:rPr>
               <w:t>At least 1 opioid laxative Rx during year</w:t>
             </w:r>
-            <w:bookmarkEnd w:id="223"/>
+            <w:bookmarkEnd w:id="239"/>
           </w:p>
         </w:tc>
       </w:tr>
@@ -13469,7 +13507,7 @@
                 <w:szCs w:val="20"/>
               </w:rPr>
             </w:pPr>
-            <w:bookmarkStart w:id="224" w:name="_Hlk519596941"/>
+            <w:bookmarkStart w:id="240" w:name="_Hlk519596941"/>
             <w:r>
               <w:rPr>
                 <w:rFonts w:ascii="Arial" w:eastAsia="Times New Roman" w:hAnsi="Arial" w:cs="Arial"/>
@@ -13479,7 +13517,7 @@
               </w:rPr>
               <w:t>At least 1 semi-synthetic opioid Rx during year</w:t>
             </w:r>
-            <w:bookmarkEnd w:id="224"/>
+            <w:bookmarkEnd w:id="240"/>
           </w:p>
         </w:tc>
       </w:tr>
@@ -13565,7 +13603,7 @@
                 <w:szCs w:val="20"/>
               </w:rPr>
             </w:pPr>
-            <w:bookmarkStart w:id="225" w:name="_Hlk519596001"/>
+            <w:bookmarkStart w:id="241" w:name="_Hlk519596001"/>
             <w:r>
               <w:rPr>
                 <w:rFonts w:ascii="Arial" w:eastAsia="Times New Roman" w:hAnsi="Arial" w:cs="Arial"/>
@@ -13606,7 +13644,7 @@
           </w:p>
         </w:tc>
       </w:tr>
-      <w:bookmarkEnd w:id="225"/>
+      <w:bookmarkEnd w:id="241"/>
       <w:tr>
         <w:trPr>
           <w:trHeight w:val="260"/>
@@ -13667,7 +13705,7 @@
                 <w:szCs w:val="20"/>
               </w:rPr>
             </w:pPr>
-            <w:bookmarkStart w:id="226" w:name="_Hlk519596990"/>
+            <w:bookmarkStart w:id="242" w:name="_Hlk519596990"/>
             <w:r>
               <w:rPr>
                 <w:rFonts w:ascii="Arial" w:eastAsia="Times New Roman" w:hAnsi="Arial" w:cs="Arial"/>
@@ -13677,7 +13715,7 @@
               </w:rPr>
               <w:t>At least 1 opioid &amp; 1 benzodiazepine during year</w:t>
             </w:r>
-            <w:bookmarkEnd w:id="226"/>
+            <w:bookmarkEnd w:id="242"/>
           </w:p>
         </w:tc>
       </w:tr>
@@ -13804,7 +13842,7 @@
                 <w:szCs w:val="20"/>
               </w:rPr>
             </w:pPr>
-            <w:bookmarkStart w:id="227" w:name="_Hlk519596787"/>
+            <w:bookmarkStart w:id="243" w:name="_Hlk519596787"/>
             <w:r>
               <w:rPr>
                 <w:rFonts w:ascii="Arial" w:eastAsia="Times New Roman" w:hAnsi="Arial" w:cs="Arial"/>
@@ -13814,7 +13852,7 @@
               </w:rPr>
               <w:t>At least 1 opioid &amp; 1 antidepressant during year</w:t>
             </w:r>
-            <w:bookmarkEnd w:id="227"/>
+            <w:bookmarkEnd w:id="243"/>
           </w:p>
         </w:tc>
       </w:tr>
@@ -14495,32 +14533,71 @@
         </w:tc>
       </w:tr>
     </w:tbl>
-    <w:p/>
-    <w:p/>
-    <w:p/>
-    <w:p/>
-    <w:p/>
+    <w:p>
+      <w:pPr>
+        <w:rPr>
+          <w:del w:id="244" w:author="Li, Yuchen" w:date="2018-08-29T11:17:00Z"/>
+        </w:rPr>
+      </w:pPr>
+    </w:p>
+    <w:p>
+      <w:pPr>
+        <w:rPr>
+          <w:del w:id="245" w:author="Li, Yuchen" w:date="2018-08-29T11:17:00Z"/>
+        </w:rPr>
+      </w:pPr>
+    </w:p>
+    <w:p>
+      <w:pPr>
+        <w:rPr>
+          <w:del w:id="246" w:author="Li, Yuchen" w:date="2018-08-29T11:17:00Z"/>
+        </w:rPr>
+      </w:pPr>
+    </w:p>
+    <w:p>
+      <w:pPr>
+        <w:rPr>
+          <w:del w:id="247" w:author="Li, Yuchen" w:date="2018-08-29T11:17:00Z"/>
+        </w:rPr>
+      </w:pPr>
+    </w:p>
+    <w:p>
+      <w:pPr>
+        <w:rPr>
+          <w:del w:id="248" w:author="Li, Yuchen" w:date="2018-08-29T11:17:00Z"/>
+        </w:rPr>
+      </w:pPr>
+    </w:p>
     <w:p/>
     <w:p>
       <w:pPr>
         <w:pStyle w:val="Heading1"/>
+        <w:rPr>
+          <w:del w:id="249" w:author="Li, Yuchen" w:date="2018-08-29T11:17:00Z"/>
+        </w:rPr>
       </w:pPr>
       <w:r>
-        <w:lastRenderedPageBreak/>
         <w:t>Modeling:</w:t>
       </w:r>
     </w:p>
-    <w:p/>
+    <w:p>
+      <w:pPr>
+        <w:pStyle w:val="Heading1"/>
+        <w:pPrChange w:id="250" w:author="Li, Yuchen" w:date="2018-08-29T11:17:00Z">
+          <w:pPr/>
+        </w:pPrChange>
+      </w:pPr>
+    </w:p>
     <w:p>
       <w:r>
         <w:tab/>
       </w:r>
-      <w:del w:id="228" w:author="Mark,Goodhart" w:date="2018-07-05T10:01:00Z">
+      <w:del w:id="251" w:author="Mark,Goodhart" w:date="2018-07-05T10:01:00Z">
         <w:r>
           <w:delText>Our aim</w:delText>
         </w:r>
       </w:del>
-      <w:ins w:id="229" w:author="Mark,Goodhart" w:date="2018-07-05T10:01:00Z">
+      <w:ins w:id="252" w:author="Mark,Goodhart" w:date="2018-07-05T10:01:00Z">
         <w:r>
           <w:t>The objective</w:t>
         </w:r>
@@ -14528,17 +14605,17 @@
       <w:r>
         <w:t xml:space="preserve"> is to predict whether a patient will be Opioid Dependent or not</w:t>
       </w:r>
-      <w:ins w:id="230" w:author="Mark,Goodhart" w:date="2018-07-05T10:01:00Z">
+      <w:ins w:id="253" w:author="Mark,Goodhart" w:date="2018-07-05T10:01:00Z">
         <w:r>
           <w:t xml:space="preserve"> within </w:t>
         </w:r>
       </w:ins>
-      <w:ins w:id="231" w:author="Mark,Goodhart" w:date="2018-07-05T10:02:00Z">
+      <w:ins w:id="254" w:author="Mark,Goodhart" w:date="2018-07-05T10:02:00Z">
         <w:r>
           <w:t>a</w:t>
         </w:r>
       </w:ins>
-      <w:ins w:id="232" w:author="Mark,Goodhart" w:date="2018-07-05T10:01:00Z">
+      <w:ins w:id="255" w:author="Mark,Goodhart" w:date="2018-07-05T10:01:00Z">
         <w:r>
           <w:t xml:space="preserve"> prediction year</w:t>
         </w:r>
@@ -14546,7 +14623,7 @@
       <w:r>
         <w:t xml:space="preserve"> </w:t>
       </w:r>
-      <w:ins w:id="233" w:author="Mark,Goodhart" w:date="2018-07-05T10:02:00Z">
+      <w:ins w:id="256" w:author="Mark,Goodhart" w:date="2018-07-05T10:02:00Z">
         <w:r>
           <w:t xml:space="preserve">(calendar year) </w:t>
         </w:r>
@@ -14554,7 +14631,7 @@
       <w:r>
         <w:t>based on the data of that patient for the previous year</w:t>
       </w:r>
-      <w:ins w:id="234" w:author="Mark,Goodhart" w:date="2018-07-05T10:02:00Z">
+      <w:ins w:id="257" w:author="Mark,Goodhart" w:date="2018-07-05T10:02:00Z">
         <w:r>
           <w:t xml:space="preserve"> (measurement year, also set to be a calendar year)</w:t>
         </w:r>
@@ -14565,6 +14642,7 @@
     </w:p>
     <w:p>
       <w:r>
+        <w:lastRenderedPageBreak/>
         <w:tab/>
       </w:r>
       <w:r>
@@ -14959,6 +15037,11 @@
       </w:r>
     </w:p>
     <w:p>
+      <w:pPr>
+        <w:rPr>
+          <w:del w:id="258" w:author="Li, Yuchen" w:date="2018-08-29T10:31:00Z"/>
+        </w:rPr>
+      </w:pPr>
       <w:r>
         <w:tab/>
       </w:r>
@@ -14969,38 +15052,45 @@
     <w:p>
       <w:pPr>
         <w:rPr>
-          <w:ins w:id="235" w:author="Mark,Goodhart" w:date="2018-08-01T16:51:00Z"/>
-          <w:del w:id="236" w:author="Li, Yuchen" w:date="2018-08-14T11:00:00Z"/>
+          <w:ins w:id="259" w:author="Mark,Goodhart" w:date="2018-08-01T16:51:00Z"/>
+          <w:del w:id="260" w:author="Li, Yuchen" w:date="2018-08-14T11:00:00Z"/>
         </w:rPr>
       </w:pPr>
     </w:p>
     <w:p>
       <w:pPr>
         <w:rPr>
-          <w:ins w:id="237" w:author="Mark,Goodhart" w:date="2018-08-01T16:51:00Z"/>
+          <w:ins w:id="261" w:author="Mark,Goodhart" w:date="2018-08-01T16:51:00Z"/>
         </w:rPr>
       </w:pPr>
     </w:p>
     <w:p>
       <w:pPr>
         <w:rPr>
-          <w:ins w:id="238" w:author="Mark,Goodhart" w:date="2018-08-01T16:51:00Z"/>
+          <w:ins w:id="262" w:author="Mark,Goodhart" w:date="2018-08-01T16:51:00Z"/>
         </w:rPr>
       </w:pPr>
-      <w:ins w:id="239" w:author="Li, Yuchen" w:date="2018-08-14T11:00:00Z">
+      <w:ins w:id="263" w:author="Li, Yuchen" w:date="2018-08-14T11:00:00Z">
         <w:r>
           <w:tab/>
         </w:r>
       </w:ins>
-      <w:ins w:id="240" w:author="Mark,Goodhart" w:date="2018-08-01T16:51:00Z">
+      <w:ins w:id="264" w:author="Mark,Goodhart" w:date="2018-08-01T16:51:00Z">
         <w:r>
           <w:t>Factors considered in the Opioid Predictive Model (</w:t>
         </w:r>
-        <w:proofErr w:type="gramStart"/>
-        <w:r>
-          <w:t>those bolded end</w:t>
-        </w:r>
-        <w:proofErr w:type="gramEnd"/>
+        <w:del w:id="265" w:author="Li, Yuchen" w:date="2018-08-29T10:31:00Z">
+          <w:r>
+            <w:delText>those bolded end</w:delText>
+          </w:r>
+        </w:del>
+      </w:ins>
+      <w:ins w:id="266" w:author="Li, Yuchen" w:date="2018-08-29T10:31:00Z">
+        <w:r>
+          <w:t>those bolded ends</w:t>
+        </w:r>
+      </w:ins>
+      <w:ins w:id="267" w:author="Mark,Goodhart" w:date="2018-08-01T16:51:00Z">
         <w:r>
           <w:t xml:space="preserve"> up driving the model):</w:t>
         </w:r>
@@ -15009,16 +15099,16 @@
     <w:p>
       <w:pPr>
         <w:rPr>
-          <w:ins w:id="241" w:author="Mark,Goodhart" w:date="2018-08-01T16:51:00Z"/>
-          <w:del w:id="242" w:author="Li, Yuchen" w:date="2018-08-14T14:34:00Z"/>
+          <w:ins w:id="268" w:author="Mark,Goodhart" w:date="2018-08-01T16:51:00Z"/>
+          <w:del w:id="269" w:author="Li, Yuchen" w:date="2018-08-14T14:34:00Z"/>
         </w:rPr>
       </w:pPr>
-      <w:ins w:id="243" w:author="Li, Yuchen" w:date="2018-08-14T14:34:00Z">
+      <w:ins w:id="270" w:author="Li, Yuchen" w:date="2018-08-14T14:34:00Z">
         <w:r>
           <w:tab/>
         </w:r>
       </w:ins>
-      <w:ins w:id="244" w:author="Mark,Goodhart" w:date="2018-08-01T16:51:00Z">
+      <w:ins w:id="271" w:author="Mark,Goodhart" w:date="2018-08-01T16:51:00Z">
         <w:r>
           <w:t xml:space="preserve">The graph below shows the top-most factors that were considered in the model.  This included the factors considered most relevant before making any exclusions to the database.  For example, a diagnosis of cancer is high in the list, but this factor was actually treated as an exclusion factor (along with criteria defining patients in hospice care).  </w:t>
         </w:r>
@@ -15027,22 +15117,22 @@
     <w:p>
       <w:pPr>
         <w:rPr>
-          <w:ins w:id="245" w:author="Mark,Goodhart" w:date="2018-08-01T16:51:00Z"/>
+          <w:ins w:id="272" w:author="Mark,Goodhart" w:date="2018-08-01T16:51:00Z"/>
         </w:rPr>
       </w:pPr>
     </w:p>
     <w:p>
       <w:pPr>
         <w:rPr>
-          <w:ins w:id="246" w:author="Mark,Goodhart" w:date="2018-08-01T16:51:00Z"/>
+          <w:ins w:id="273" w:author="Mark,Goodhart" w:date="2018-08-01T16:51:00Z"/>
         </w:rPr>
       </w:pPr>
-      <w:ins w:id="247" w:author="Li, Yuchen" w:date="2018-08-14T11:00:00Z">
+      <w:ins w:id="274" w:author="Li, Yuchen" w:date="2018-08-14T11:00:00Z">
         <w:r>
           <w:tab/>
         </w:r>
       </w:ins>
-      <w:ins w:id="248" w:author="Mark,Goodhart" w:date="2018-08-01T16:51:00Z">
+      <w:ins w:id="275" w:author="Mark,Goodhart" w:date="2018-08-01T16:51:00Z">
         <w:r>
           <w:t>The demographic indicators available were rather sparse, but even with this limited palette, 4 among the 10 most important drivers were this category: Age, Race, Rural status, and Sex</w:t>
         </w:r>
@@ -15051,16 +15141,16 @@
     <w:p>
       <w:pPr>
         <w:rPr>
-          <w:ins w:id="249" w:author="Mark,Goodhart" w:date="2018-08-01T16:51:00Z"/>
-          <w:del w:id="250" w:author="Li, Yuchen" w:date="2018-08-14T14:34:00Z"/>
+          <w:ins w:id="276" w:author="Mark,Goodhart" w:date="2018-08-01T16:51:00Z"/>
+          <w:del w:id="277" w:author="Li, Yuchen" w:date="2018-08-14T14:34:00Z"/>
         </w:rPr>
       </w:pPr>
-      <w:ins w:id="251" w:author="Li, Yuchen" w:date="2018-08-14T11:16:00Z">
+      <w:ins w:id="278" w:author="Li, Yuchen" w:date="2018-08-14T11:16:00Z">
         <w:r>
           <w:tab/>
         </w:r>
       </w:ins>
-      <w:ins w:id="252" w:author="Mark,Goodhart" w:date="2018-08-01T16:51:00Z">
+      <w:ins w:id="279" w:author="Mark,Goodhart" w:date="2018-08-01T16:51:00Z">
         <w:r>
           <w:t xml:space="preserve">The prescription-related characteristics composed the majority of the other model drivers: Total </w:t>
         </w:r>
@@ -15074,7 +15164,12 @@
         </w:r>
         <w:proofErr w:type="spellStart"/>
         <w:r>
-          <w:t>benzodiazapenes</w:t>
+          <w:t>benzodiaza</w:t>
+        </w:r>
+        <w:bookmarkStart w:id="280" w:name="_GoBack"/>
+        <w:bookmarkEnd w:id="280"/>
+        <w:r>
+          <w:t>penes</w:t>
         </w:r>
         <w:proofErr w:type="spellEnd"/>
         <w:r>
@@ -15085,22 +15180,22 @@
     <w:p>
       <w:pPr>
         <w:rPr>
-          <w:ins w:id="253" w:author="Mark,Goodhart" w:date="2018-08-01T16:51:00Z"/>
+          <w:ins w:id="281" w:author="Mark,Goodhart" w:date="2018-08-01T16:51:00Z"/>
         </w:rPr>
       </w:pPr>
     </w:p>
     <w:p>
       <w:pPr>
         <w:rPr>
-          <w:ins w:id="254" w:author="Mark,Goodhart" w:date="2018-08-01T16:51:00Z"/>
+          <w:ins w:id="282" w:author="Mark,Goodhart" w:date="2018-08-01T16:51:00Z"/>
         </w:rPr>
       </w:pPr>
-      <w:ins w:id="255" w:author="Li, Yuchen" w:date="2018-08-14T11:00:00Z">
+      <w:ins w:id="283" w:author="Li, Yuchen" w:date="2018-08-14T11:00:00Z">
         <w:r>
           <w:tab/>
         </w:r>
       </w:ins>
-      <w:ins w:id="256" w:author="Mark,Goodhart" w:date="2018-08-01T16:51:00Z">
+      <w:ins w:id="284" w:author="Mark,Goodhart" w:date="2018-08-01T16:51:00Z">
         <w:r>
           <w:t>The diagnosis-related factors were also considered, with a diagnosis of Substance Use Disorder (used for alcohol addiction) being a major driver and a group of diagnoses collectively called mental health being a secondary driver.</w:t>
         </w:r>
@@ -15109,31 +15204,34 @@
     <w:p>
       <w:pPr>
         <w:rPr>
-          <w:ins w:id="257" w:author="Mark,Goodhart" w:date="2018-08-01T16:52:00Z"/>
+          <w:ins w:id="285" w:author="Mark,Goodhart" w:date="2018-08-01T16:52:00Z"/>
         </w:rPr>
       </w:pPr>
-      <w:ins w:id="258" w:author="Li, Yuchen" w:date="2018-08-14T11:00:00Z">
+      <w:ins w:id="286" w:author="Li, Yuchen" w:date="2018-08-14T11:00:00Z">
+        <w:r>
+          <w:tab/>
+        </w:r>
+      </w:ins>
+      <w:ins w:id="287" w:author="Mark,Goodhart" w:date="2018-08-01T16:51:00Z">
+        <w:r>
+          <w:t xml:space="preserve">Some factors that are strong proxies for OUD in the prediction year and that could be included as drivers were used in one version of the model and explicitly excluded in later </w:t>
+        </w:r>
         <w:r>
           <w:lastRenderedPageBreak/>
-          <w:tab/>
-        </w:r>
-      </w:ins>
-      <w:ins w:id="259" w:author="Mark,Goodhart" w:date="2018-08-01T16:51:00Z">
-        <w:r>
-          <w:t xml:space="preserve">Some factors that are strong proxies for OUD in the prediction year and that could be included as drivers were used in one version of the model and explicitly excluded in later versions – these included receiving at least </w:t>
-        </w:r>
-        <w:del w:id="260" w:author="Li, Yuchen" w:date="2018-08-14T11:00:00Z">
+          <w:t xml:space="preserve">versions – these included receiving at least </w:t>
+        </w:r>
+        <w:del w:id="288" w:author="Li, Yuchen" w:date="2018-08-14T11:00:00Z">
           <w:r>
             <w:delText>one  prescription</w:delText>
           </w:r>
         </w:del>
       </w:ins>
-      <w:ins w:id="261" w:author="Li, Yuchen" w:date="2018-08-14T11:00:00Z">
+      <w:ins w:id="289" w:author="Li, Yuchen" w:date="2018-08-14T11:00:00Z">
         <w:r>
           <w:t>one prescription</w:t>
         </w:r>
       </w:ins>
-      <w:ins w:id="262" w:author="Mark,Goodhart" w:date="2018-08-01T16:51:00Z">
+      <w:ins w:id="290" w:author="Mark,Goodhart" w:date="2018-08-01T16:51:00Z">
         <w:r>
           <w:t xml:space="preserve"> for buprenorphine (a major factor if included) and the presence of an Overdose crisis event as identified by appropriate diagnosis codes.  </w:t>
         </w:r>
@@ -15142,24 +15240,24 @@
     <w:p>
       <w:pPr>
         <w:rPr>
-          <w:ins w:id="263" w:author="Mark,Goodhart" w:date="2018-08-01T16:52:00Z"/>
+          <w:ins w:id="291" w:author="Mark,Goodhart" w:date="2018-08-01T16:52:00Z"/>
         </w:rPr>
       </w:pPr>
     </w:p>
     <w:p>
       <w:pPr>
         <w:rPr>
-          <w:ins w:id="264" w:author="Mark,Goodhart" w:date="2018-08-01T16:51:00Z"/>
+          <w:ins w:id="292" w:author="Mark,Goodhart" w:date="2018-08-01T16:51:00Z"/>
         </w:rPr>
       </w:pPr>
     </w:p>
     <w:p>
       <w:pPr>
         <w:rPr>
-          <w:ins w:id="265" w:author="Mark,Goodhart" w:date="2018-08-01T16:51:00Z"/>
+          <w:ins w:id="293" w:author="Mark,Goodhart" w:date="2018-08-01T16:51:00Z"/>
         </w:rPr>
       </w:pPr>
-      <w:ins w:id="266" w:author="Mark,Goodhart" w:date="2018-08-01T16:51:00Z">
+      <w:ins w:id="294" w:author="Mark,Goodhart" w:date="2018-08-01T16:51:00Z">
         <w:r>
           <w:t xml:space="preserve"> </w:t>
         </w:r>
@@ -15226,7 +15324,7 @@
     <w:p>
       <w:pPr>
         <w:rPr>
-          <w:ins w:id="267" w:author="Mark,Goodhart" w:date="2018-08-01T16:51:00Z"/>
+          <w:ins w:id="295" w:author="Mark,Goodhart" w:date="2018-08-01T16:51:00Z"/>
           <w:b/>
         </w:rPr>
       </w:pPr>
@@ -15234,7 +15332,7 @@
     <w:p>
       <w:pPr>
         <w:rPr>
-          <w:ins w:id="268" w:author="Mark,Goodhart" w:date="2018-08-01T16:51:00Z"/>
+          <w:ins w:id="296" w:author="Mark,Goodhart" w:date="2018-08-01T16:51:00Z"/>
           <w:b/>
         </w:rPr>
       </w:pPr>
@@ -15242,7 +15340,7 @@
     <w:p>
       <w:pPr>
         <w:rPr>
-          <w:ins w:id="269" w:author="Mark,Goodhart" w:date="2018-08-01T16:51:00Z"/>
+          <w:ins w:id="297" w:author="Mark,Goodhart" w:date="2018-08-01T16:51:00Z"/>
           <w:b/>
         </w:rPr>
       </w:pPr>
@@ -15250,7 +15348,7 @@
     <w:p>
       <w:pPr>
         <w:rPr>
-          <w:ins w:id="270" w:author="Mark,Goodhart" w:date="2018-08-01T16:51:00Z"/>
+          <w:ins w:id="298" w:author="Mark,Goodhart" w:date="2018-08-01T16:51:00Z"/>
           <w:b/>
         </w:rPr>
       </w:pPr>
@@ -15258,11 +15356,11 @@
     <w:p>
       <w:pPr>
         <w:rPr>
-          <w:ins w:id="271" w:author="Mark,Goodhart" w:date="2018-08-01T16:51:00Z"/>
+          <w:ins w:id="299" w:author="Mark,Goodhart" w:date="2018-08-01T16:51:00Z"/>
           <w:b/>
         </w:rPr>
       </w:pPr>
-      <w:ins w:id="272" w:author="Mark,Goodhart" w:date="2018-08-01T16:51:00Z">
+      <w:ins w:id="300" w:author="Mark,Goodhart" w:date="2018-08-01T16:51:00Z">
         <w:r>
           <w:rPr>
             <w:b/>
@@ -15274,11 +15372,11 @@
     <w:p>
       <w:pPr>
         <w:rPr>
-          <w:ins w:id="273" w:author="Mark,Goodhart" w:date="2018-08-01T16:51:00Z"/>
+          <w:ins w:id="301" w:author="Mark,Goodhart" w:date="2018-08-01T16:51:00Z"/>
           <w:b/>
         </w:rPr>
       </w:pPr>
-      <w:ins w:id="274" w:author="Mark,Goodhart" w:date="2018-08-01T16:51:00Z">
+      <w:ins w:id="302" w:author="Mark,Goodhart" w:date="2018-08-01T16:51:00Z">
         <w:r>
           <w:rPr>
             <w:b/>
@@ -15304,10 +15402,10 @@
     <w:p>
       <w:pPr>
         <w:rPr>
-          <w:ins w:id="275" w:author="Mark,Goodhart" w:date="2018-08-01T16:51:00Z"/>
+          <w:ins w:id="303" w:author="Mark,Goodhart" w:date="2018-08-01T16:51:00Z"/>
         </w:rPr>
       </w:pPr>
-      <w:ins w:id="276" w:author="Mark,Goodhart" w:date="2018-08-01T16:51:00Z">
+      <w:ins w:id="304" w:author="Mark,Goodhart" w:date="2018-08-01T16:51:00Z">
         <w:r>
           <w:rPr>
             <w:highlight w:val="cyan"/>
@@ -15319,11 +15417,11 @@
     <w:p>
       <w:pPr>
         <w:rPr>
-          <w:ins w:id="277" w:author="Mark,Goodhart" w:date="2018-08-01T16:51:00Z"/>
+          <w:ins w:id="305" w:author="Mark,Goodhart" w:date="2018-08-01T16:51:00Z"/>
           <w:b/>
         </w:rPr>
       </w:pPr>
-      <w:ins w:id="278" w:author="Mark,Goodhart" w:date="2018-08-01T16:51:00Z">
+      <w:ins w:id="306" w:author="Mark,Goodhart" w:date="2018-08-01T16:51:00Z">
         <w:r>
           <w:rPr>
             <w:b/>
@@ -15335,11 +15433,11 @@
     <w:p>
       <w:pPr>
         <w:rPr>
-          <w:ins w:id="279" w:author="Mark,Goodhart" w:date="2018-08-01T16:51:00Z"/>
+          <w:ins w:id="307" w:author="Mark,Goodhart" w:date="2018-08-01T16:51:00Z"/>
           <w:b/>
         </w:rPr>
       </w:pPr>
-      <w:ins w:id="280" w:author="Mark,Goodhart" w:date="2018-08-01T16:51:00Z">
+      <w:ins w:id="308" w:author="Mark,Goodhart" w:date="2018-08-01T16:51:00Z">
         <w:r>
           <w:rPr>
             <w:b/>
@@ -15351,11 +15449,11 @@
     <w:p>
       <w:pPr>
         <w:rPr>
-          <w:ins w:id="281" w:author="Mark,Goodhart" w:date="2018-08-01T16:51:00Z"/>
+          <w:ins w:id="309" w:author="Mark,Goodhart" w:date="2018-08-01T16:51:00Z"/>
           <w:b/>
         </w:rPr>
       </w:pPr>
-      <w:ins w:id="282" w:author="Mark,Goodhart" w:date="2018-08-01T16:51:00Z">
+      <w:ins w:id="310" w:author="Mark,Goodhart" w:date="2018-08-01T16:51:00Z">
         <w:r>
           <w:rPr>
             <w:b/>
@@ -15367,11 +15465,11 @@
     <w:p>
       <w:pPr>
         <w:rPr>
-          <w:ins w:id="283" w:author="Mark,Goodhart" w:date="2018-08-01T16:51:00Z"/>
+          <w:ins w:id="311" w:author="Mark,Goodhart" w:date="2018-08-01T16:51:00Z"/>
           <w:b/>
         </w:rPr>
       </w:pPr>
-      <w:ins w:id="284" w:author="Mark,Goodhart" w:date="2018-08-01T16:51:00Z">
+      <w:ins w:id="312" w:author="Mark,Goodhart" w:date="2018-08-01T16:51:00Z">
         <w:r>
           <w:rPr>
             <w:b/>
@@ -15383,11 +15481,11 @@
     <w:p>
       <w:pPr>
         <w:rPr>
-          <w:ins w:id="285" w:author="Mark,Goodhart" w:date="2018-08-01T16:51:00Z"/>
+          <w:ins w:id="313" w:author="Mark,Goodhart" w:date="2018-08-01T16:51:00Z"/>
           <w:b/>
         </w:rPr>
       </w:pPr>
-      <w:ins w:id="286" w:author="Mark,Goodhart" w:date="2018-08-01T16:51:00Z">
+      <w:ins w:id="314" w:author="Mark,Goodhart" w:date="2018-08-01T16:51:00Z">
         <w:r>
           <w:rPr>
             <w:b/>
@@ -15409,11 +15507,11 @@
     <w:p>
       <w:pPr>
         <w:rPr>
-          <w:ins w:id="287" w:author="Mark,Goodhart" w:date="2018-08-01T16:51:00Z"/>
+          <w:ins w:id="315" w:author="Mark,Goodhart" w:date="2018-08-01T16:51:00Z"/>
           <w:b/>
         </w:rPr>
       </w:pPr>
-      <w:ins w:id="288" w:author="Mark,Goodhart" w:date="2018-08-01T16:51:00Z">
+      <w:ins w:id="316" w:author="Mark,Goodhart" w:date="2018-08-01T16:51:00Z">
         <w:r>
           <w:rPr>
             <w:b/>
@@ -15425,11 +15523,11 @@
     <w:p>
       <w:pPr>
         <w:rPr>
-          <w:ins w:id="289" w:author="Mark,Goodhart" w:date="2018-08-01T16:51:00Z"/>
+          <w:ins w:id="317" w:author="Mark,Goodhart" w:date="2018-08-01T16:51:00Z"/>
           <w:color w:val="FF0000"/>
         </w:rPr>
       </w:pPr>
-      <w:ins w:id="290" w:author="Mark,Goodhart" w:date="2018-08-01T16:51:00Z">
+      <w:ins w:id="318" w:author="Mark,Goodhart" w:date="2018-08-01T16:51:00Z">
         <w:r>
           <w:rPr>
             <w:b/>
@@ -15466,12 +15564,12 @@
     <w:p>
       <w:pPr>
         <w:rPr>
-          <w:ins w:id="291" w:author="Mark,Goodhart" w:date="2018-08-01T16:51:00Z"/>
+          <w:ins w:id="319" w:author="Mark,Goodhart" w:date="2018-08-01T16:51:00Z"/>
           <w:strike/>
           <w:color w:val="FF0000"/>
         </w:rPr>
       </w:pPr>
-      <w:ins w:id="292" w:author="Mark,Goodhart" w:date="2018-08-01T16:51:00Z">
+      <w:ins w:id="320" w:author="Mark,Goodhart" w:date="2018-08-01T16:51:00Z">
         <w:r>
           <w:rPr>
             <w:strike/>
@@ -15520,7 +15618,7 @@
     <w:p>
       <w:pPr>
         <w:rPr>
-          <w:ins w:id="293" w:author="Mark,Goodhart" w:date="2018-08-01T16:51:00Z"/>
+          <w:ins w:id="321" w:author="Mark,Goodhart" w:date="2018-08-01T16:51:00Z"/>
           <w:rFonts w:ascii="Arial" w:eastAsia="Times New Roman" w:hAnsi="Arial" w:cs="Arial"/>
           <w:b/>
           <w:color w:val="000000"/>
@@ -15528,12 +15626,11 @@
           <w:szCs w:val="20"/>
         </w:rPr>
       </w:pPr>
-      <w:ins w:id="294" w:author="Mark,Goodhart" w:date="2018-08-01T16:51:00Z">
+      <w:ins w:id="322" w:author="Mark,Goodhart" w:date="2018-08-01T16:51:00Z">
         <w:r>
           <w:rPr>
             <w:b/>
           </w:rPr>
-          <w:lastRenderedPageBreak/>
           <w:t xml:space="preserve">Syn_opioid1 - </w:t>
         </w:r>
         <w:r>
@@ -15551,10 +15648,10 @@
     <w:p>
       <w:pPr>
         <w:rPr>
-          <w:ins w:id="295" w:author="Mark,Goodhart" w:date="2018-08-01T16:51:00Z"/>
+          <w:ins w:id="323" w:author="Mark,Goodhart" w:date="2018-08-01T16:51:00Z"/>
         </w:rPr>
       </w:pPr>
-      <w:ins w:id="296" w:author="Mark,Goodhart" w:date="2018-08-01T16:51:00Z">
+      <w:ins w:id="324" w:author="Mark,Goodhart" w:date="2018-08-01T16:51:00Z">
         <w:r>
           <w:rPr>
             <w:b/>
@@ -15566,15 +15663,16 @@
     <w:p>
       <w:pPr>
         <w:rPr>
-          <w:ins w:id="297" w:author="Mark,Goodhart" w:date="2018-08-01T16:51:00Z"/>
+          <w:ins w:id="325" w:author="Mark,Goodhart" w:date="2018-08-01T16:51:00Z"/>
           <w:b/>
         </w:rPr>
       </w:pPr>
-      <w:ins w:id="298" w:author="Mark,Goodhart" w:date="2018-08-01T16:51:00Z">
+      <w:ins w:id="326" w:author="Mark,Goodhart" w:date="2018-08-01T16:51:00Z">
         <w:r>
           <w:rPr>
             <w:b/>
           </w:rPr>
+          <w:lastRenderedPageBreak/>
           <w:t xml:space="preserve">Bad-pot1 - </w:t>
         </w:r>
         <w:r>
@@ -15598,11 +15696,11 @@
     <w:p>
       <w:pPr>
         <w:rPr>
-          <w:ins w:id="299" w:author="Mark,Goodhart" w:date="2018-08-01T16:51:00Z"/>
+          <w:ins w:id="327" w:author="Mark,Goodhart" w:date="2018-08-01T16:51:00Z"/>
           <w:b/>
         </w:rPr>
       </w:pPr>
-      <w:ins w:id="300" w:author="Mark,Goodhart" w:date="2018-08-01T16:51:00Z">
+      <w:ins w:id="328" w:author="Mark,Goodhart" w:date="2018-08-01T16:51:00Z">
         <w:r>
           <w:rPr>
             <w:b/>
@@ -15624,11 +15722,11 @@
     <w:p>
       <w:pPr>
         <w:rPr>
-          <w:ins w:id="301" w:author="Mark,Goodhart" w:date="2018-08-01T16:51:00Z"/>
+          <w:ins w:id="329" w:author="Mark,Goodhart" w:date="2018-08-01T16:51:00Z"/>
           <w:b/>
         </w:rPr>
       </w:pPr>
-      <w:ins w:id="302" w:author="Mark,Goodhart" w:date="2018-08-01T16:51:00Z">
+      <w:ins w:id="330" w:author="Mark,Goodhart" w:date="2018-08-01T16:51:00Z">
         <w:r>
           <w:rPr>
             <w:b/>
@@ -15656,14 +15754,14 @@
     <w:p>
       <w:pPr>
         <w:rPr>
-          <w:ins w:id="303" w:author="Mark,Goodhart" w:date="2018-08-01T16:51:00Z"/>
+          <w:ins w:id="331" w:author="Mark,Goodhart" w:date="2018-08-01T16:51:00Z"/>
           <w:rFonts w:ascii="Arial" w:eastAsia="Times New Roman" w:hAnsi="Arial" w:cs="Arial"/>
           <w:color w:val="000000"/>
           <w:sz w:val="20"/>
           <w:szCs w:val="20"/>
         </w:rPr>
       </w:pPr>
-      <w:ins w:id="304" w:author="Mark,Goodhart" w:date="2018-08-01T16:51:00Z">
+      <w:ins w:id="332" w:author="Mark,Goodhart" w:date="2018-08-01T16:51:00Z">
         <w:r>
           <w:t>AntiPsychotic1</w:t>
         </w:r>
@@ -15705,14 +15803,14 @@
     <w:p>
       <w:pPr>
         <w:rPr>
-          <w:ins w:id="305" w:author="Mark,Goodhart" w:date="2018-08-01T16:51:00Z"/>
+          <w:ins w:id="333" w:author="Mark,Goodhart" w:date="2018-08-01T16:51:00Z"/>
           <w:rFonts w:ascii="Arial" w:eastAsia="Times New Roman" w:hAnsi="Arial" w:cs="Arial"/>
           <w:color w:val="000000"/>
           <w:sz w:val="20"/>
           <w:szCs w:val="20"/>
         </w:rPr>
       </w:pPr>
-      <w:ins w:id="306" w:author="Mark,Goodhart" w:date="2018-08-01T16:51:00Z">
+      <w:ins w:id="334" w:author="Mark,Goodhart" w:date="2018-08-01T16:51:00Z">
         <w:r>
           <w:t xml:space="preserve">Antidepressant1 - </w:t>
         </w:r>
@@ -15730,11 +15828,11 @@
     <w:p>
       <w:pPr>
         <w:rPr>
-          <w:ins w:id="307" w:author="Mark,Goodhart" w:date="2018-08-01T16:51:00Z"/>
+          <w:ins w:id="335" w:author="Mark,Goodhart" w:date="2018-08-01T16:51:00Z"/>
         </w:rPr>
       </w:pPr>
       <w:proofErr w:type="spellStart"/>
-      <w:ins w:id="308" w:author="Mark,Goodhart" w:date="2018-08-01T16:51:00Z">
+      <w:ins w:id="336" w:author="Mark,Goodhart" w:date="2018-08-01T16:51:00Z">
         <w:r>
           <w:t>Op_psy</w:t>
         </w:r>
@@ -15774,14 +15872,14 @@
     <w:p>
       <w:pPr>
         <w:rPr>
-          <w:ins w:id="309" w:author="Mark,Goodhart" w:date="2018-08-01T16:51:00Z"/>
+          <w:ins w:id="337" w:author="Mark,Goodhart" w:date="2018-08-01T16:51:00Z"/>
           <w:rFonts w:ascii="Arial" w:eastAsia="Times New Roman" w:hAnsi="Arial" w:cs="Arial"/>
           <w:color w:val="000000"/>
           <w:sz w:val="20"/>
           <w:szCs w:val="20"/>
         </w:rPr>
       </w:pPr>
-      <w:ins w:id="310" w:author="Mark,Goodhart" w:date="2018-08-01T16:51:00Z">
+      <w:ins w:id="338" w:author="Mark,Goodhart" w:date="2018-08-01T16:51:00Z">
         <w:r>
           <w:t xml:space="preserve">Benzodiazapene1 - </w:t>
         </w:r>
@@ -15799,14 +15897,14 @@
     <w:p>
       <w:pPr>
         <w:rPr>
-          <w:ins w:id="311" w:author="Mark,Goodhart" w:date="2018-08-01T16:51:00Z"/>
+          <w:ins w:id="339" w:author="Mark,Goodhart" w:date="2018-08-01T16:51:00Z"/>
           <w:rFonts w:ascii="Arial" w:eastAsia="Times New Roman" w:hAnsi="Arial" w:cs="Arial"/>
           <w:color w:val="000000"/>
           <w:sz w:val="20"/>
           <w:szCs w:val="20"/>
         </w:rPr>
       </w:pPr>
-      <w:ins w:id="312" w:author="Mark,Goodhart" w:date="2018-08-01T16:51:00Z">
+      <w:ins w:id="340" w:author="Mark,Goodhart" w:date="2018-08-01T16:51:00Z">
         <w:r>
           <w:t xml:space="preserve">Long-acting - </w:t>
         </w:r>
@@ -15844,10 +15942,10 @@
     <w:p>
       <w:pPr>
         <w:rPr>
-          <w:ins w:id="313" w:author="Mark,Goodhart" w:date="2018-08-01T16:51:00Z"/>
+          <w:ins w:id="341" w:author="Mark,Goodhart" w:date="2018-08-01T16:51:00Z"/>
         </w:rPr>
       </w:pPr>
-      <w:ins w:id="314" w:author="Mark,Goodhart" w:date="2018-08-01T16:51:00Z">
+      <w:ins w:id="342" w:author="Mark,Goodhart" w:date="2018-08-01T16:51:00Z">
         <w:r>
           <w:t xml:space="preserve">Oudr1 - </w:t>
         </w:r>
@@ -15868,11 +15966,11 @@
     <w:p>
       <w:pPr>
         <w:rPr>
-          <w:ins w:id="315" w:author="Mark,Goodhart" w:date="2018-08-01T16:51:00Z"/>
+          <w:ins w:id="343" w:author="Mark,Goodhart" w:date="2018-08-01T16:51:00Z"/>
         </w:rPr>
       </w:pPr>
       <w:proofErr w:type="spellStart"/>
-      <w:ins w:id="316" w:author="Mark,Goodhart" w:date="2018-08-01T16:51:00Z">
+      <w:ins w:id="344" w:author="Mark,Goodhart" w:date="2018-08-01T16:51:00Z">
         <w:r>
           <w:t>Op_dep</w:t>
         </w:r>
@@ -15912,10 +16010,10 @@
     <w:p>
       <w:pPr>
         <w:rPr>
-          <w:ins w:id="317" w:author="Mark,Goodhart" w:date="2018-08-01T16:51:00Z"/>
+          <w:ins w:id="345" w:author="Mark,Goodhart" w:date="2018-08-01T16:51:00Z"/>
         </w:rPr>
       </w:pPr>
-      <w:ins w:id="318" w:author="Mark,Goodhart" w:date="2018-08-01T16:51:00Z">
+      <w:ins w:id="346" w:author="Mark,Goodhart" w:date="2018-08-01T16:51:00Z">
         <w:r>
           <w:t xml:space="preserve">Semi_opioid1 - </w:t>
         </w:r>
@@ -15933,11 +16031,11 @@
     <w:p>
       <w:pPr>
         <w:rPr>
-          <w:ins w:id="319" w:author="Mark,Goodhart" w:date="2018-08-01T16:51:00Z"/>
+          <w:ins w:id="347" w:author="Mark,Goodhart" w:date="2018-08-01T16:51:00Z"/>
         </w:rPr>
       </w:pPr>
       <w:proofErr w:type="spellStart"/>
-      <w:ins w:id="320" w:author="Mark,Goodhart" w:date="2018-08-01T16:51:00Z">
+      <w:ins w:id="348" w:author="Mark,Goodhart" w:date="2018-08-01T16:51:00Z">
         <w:r>
           <w:t>Op_</w:t>
         </w:r>
@@ -15988,10 +16086,10 @@
     <w:p>
       <w:pPr>
         <w:rPr>
-          <w:ins w:id="321" w:author="Mark,Goodhart" w:date="2018-08-01T16:51:00Z"/>
+          <w:ins w:id="349" w:author="Mark,Goodhart" w:date="2018-08-01T16:51:00Z"/>
         </w:rPr>
       </w:pPr>
-      <w:ins w:id="322" w:author="Mark,Goodhart" w:date="2018-08-01T16:51:00Z">
+      <w:ins w:id="350" w:author="Mark,Goodhart" w:date="2018-08-01T16:51:00Z">
         <w:r>
           <w:t>Treat_rx1</w:t>
         </w:r>
@@ -16032,34 +16130,41 @@
     <w:p>
       <w:pPr>
         <w:rPr>
-          <w:ins w:id="323" w:author="Mark,Goodhart" w:date="2018-08-01T16:51:00Z"/>
+          <w:ins w:id="351" w:author="Mark,Goodhart" w:date="2018-08-01T16:51:00Z"/>
         </w:rPr>
       </w:pPr>
-      <w:ins w:id="324" w:author="Mark,Goodhart" w:date="2018-08-01T16:51:00Z">
+      <w:ins w:id="352" w:author="Mark,Goodhart" w:date="2018-08-01T16:51:00Z">
         <w:r>
           <w:t>… plus 15 more variables (including the 7+days initial prescription as a factor).  This, together with synthetic vs natu</w:t>
         </w:r>
       </w:ins>
-      <w:ins w:id="325" w:author="Mark,Goodhart" w:date="2018-08-01T16:54:00Z">
+      <w:ins w:id="353" w:author="Mark,Goodhart" w:date="2018-08-01T16:54:00Z">
         <w:r>
           <w:t>r</w:t>
         </w:r>
       </w:ins>
-      <w:ins w:id="326" w:author="Mark,Goodhart" w:date="2018-08-01T16:51:00Z">
+      <w:ins w:id="354" w:author="Mark,Goodhart" w:date="2018-08-01T16:51:00Z">
         <w:r>
           <w:t xml:space="preserve">al, were used in the original IBM research work, but were split out in this modeling construct. </w:t>
         </w:r>
       </w:ins>
     </w:p>
-    <w:p/>
     <w:p>
       <w:pPr>
         <w:rPr>
+          <w:del w:id="355" w:author="Li, Yuchen" w:date="2018-08-29T10:31:00Z"/>
+        </w:rPr>
+      </w:pPr>
+    </w:p>
+    <w:p>
+      <w:pPr>
+        <w:rPr>
+          <w:del w:id="356" w:author="Li, Yuchen" w:date="2018-08-29T10:31:00Z"/>
           <w:b/>
           <w:sz w:val="28"/>
         </w:rPr>
       </w:pPr>
-      <w:del w:id="327" w:author="Mark,Goodhart" w:date="2018-08-01T16:52:00Z">
+      <w:del w:id="357" w:author="Li, Yuchen" w:date="2018-08-29T10:31:00Z">
         <w:r>
           <w:rPr>
             <w:b/>
@@ -16121,7 +16226,13 @@
         </w:r>
       </w:del>
     </w:p>
-    <w:p/>
+    <w:p>
+      <w:pPr>
+        <w:rPr>
+          <w:del w:id="358" w:author="Li, Yuchen" w:date="2018-08-29T10:31:00Z"/>
+        </w:rPr>
+      </w:pPr>
+    </w:p>
     <w:p>
       <w:pPr>
         <w:pStyle w:val="Heading1"/>
@@ -16169,7 +16280,7 @@
       <w:r>
         <w:t>Over</w:t>
       </w:r>
-      <w:ins w:id="328" w:author="Li, Yuchen" w:date="2018-08-14T14:35:00Z">
+      <w:ins w:id="359" w:author="Li, Yuchen" w:date="2018-08-14T14:35:00Z">
         <w:r>
           <w:t>-</w:t>
         </w:r>
@@ -16189,12 +16300,12 @@
       <w:r>
         <w:t>Under</w:t>
       </w:r>
-      <w:ins w:id="329" w:author="Li, Yuchen" w:date="2018-08-14T11:16:00Z">
+      <w:ins w:id="360" w:author="Li, Yuchen" w:date="2018-08-14T11:16:00Z">
         <w:r>
           <w:t>-s</w:t>
         </w:r>
       </w:ins>
-      <w:del w:id="330" w:author="Li, Yuchen" w:date="2018-08-14T11:16:00Z">
+      <w:del w:id="361" w:author="Li, Yuchen" w:date="2018-08-14T11:16:00Z">
         <w:r>
           <w:delText>s</w:delText>
         </w:r>
@@ -16306,17 +16417,17 @@
           <w:numId w:val="8"/>
         </w:numPr>
       </w:pPr>
-      <w:del w:id="331" w:author="Li, Yuchen" w:date="2018-08-14T11:16:00Z">
+      <w:del w:id="362" w:author="Li, Yuchen" w:date="2018-08-14T11:16:00Z">
         <w:r>
           <w:delText>Ada</w:delText>
         </w:r>
       </w:del>
-      <w:ins w:id="332" w:author="Li, Yuchen" w:date="2018-08-14T11:16:00Z">
+      <w:ins w:id="363" w:author="Li, Yuchen" w:date="2018-08-14T11:16:00Z">
         <w:r>
           <w:t>Adaptive Boosting</w:t>
         </w:r>
       </w:ins>
-      <w:del w:id="333" w:author="Li, Yuchen" w:date="2018-08-14T11:16:00Z">
+      <w:del w:id="364" w:author="Li, Yuchen" w:date="2018-08-14T11:16:00Z">
         <w:r>
           <w:delText>boost</w:delText>
         </w:r>
@@ -16360,7 +16471,6 @@
     </w:p>
     <w:p>
       <w:r>
-        <w:lastRenderedPageBreak/>
         <w:tab/>
       </w:r>
       <w:r>
@@ -16377,6 +16487,7 @@
           <w:noProof/>
           <w:lang w:eastAsia="en-US"/>
         </w:rPr>
+        <w:lastRenderedPageBreak/>
         <w:drawing>
           <wp:inline distT="0" distB="0" distL="0" distR="0" wp14:anchorId="3EA56869" wp14:editId="267AFC95">
             <wp:extent cx="5160280" cy="3649134"/>
@@ -16430,7 +16541,6 @@
           <w:noProof/>
           <w:lang w:eastAsia="en-US"/>
         </w:rPr>
-        <w:lastRenderedPageBreak/>
         <w:drawing>
           <wp:inline distT="0" distB="0" distL="0" distR="0" wp14:anchorId="2E7CC7D8" wp14:editId="6717BEC3">
             <wp:extent cx="5207000" cy="3631548"/>
@@ -16477,7 +16587,7 @@
     <w:p>
       <w:pPr>
         <w:rPr>
-          <w:ins w:id="334" w:author="Mark,Goodhart" w:date="2018-08-01T16:54:00Z"/>
+          <w:ins w:id="365" w:author="Mark,Goodhart" w:date="2018-08-01T16:54:00Z"/>
         </w:rPr>
       </w:pPr>
       <w:r>
@@ -16487,12 +16597,12 @@
     <w:p>
       <w:pPr>
         <w:rPr>
-          <w:ins w:id="335" w:author="Mark,Goodhart" w:date="2018-08-01T16:54:00Z"/>
+          <w:ins w:id="366" w:author="Mark,Goodhart" w:date="2018-08-01T16:54:00Z"/>
         </w:rPr>
       </w:pPr>
     </w:p>
     <w:p>
-      <w:ins w:id="336" w:author="Li, Yuchen" w:date="2018-08-14T11:01:00Z">
+      <w:ins w:id="367" w:author="Li, Yuchen" w:date="2018-08-14T11:01:00Z">
         <w:r>
           <w:tab/>
         </w:r>
@@ -16505,7 +16615,7 @@
     <w:p>
       <w:pPr>
         <w:rPr>
-          <w:del w:id="337" w:author="Li, Yuchen" w:date="2018-08-14T11:01:00Z"/>
+          <w:del w:id="368" w:author="Li, Yuchen" w:date="2018-08-14T11:01:00Z"/>
         </w:rPr>
       </w:pPr>
       <w:r>
@@ -16591,7 +16701,6 @@
     </w:p>
     <w:p>
       <w:r>
-        <w:lastRenderedPageBreak/>
         <w:tab/>
       </w:r>
       <w:r>
@@ -16667,7 +16776,7 @@
       <w:r>
         <w:t>Under</w:t>
       </w:r>
-      <w:ins w:id="338" w:author="Li, Yuchen" w:date="2018-08-14T11:01:00Z">
+      <w:ins w:id="369" w:author="Li, Yuchen" w:date="2018-08-14T11:01:00Z">
         <w:r>
           <w:t>-</w:t>
         </w:r>
@@ -16684,7 +16793,7 @@
       <w:r>
         <w:t>We under</w:t>
       </w:r>
-      <w:ins w:id="339" w:author="Li, Yuchen" w:date="2018-08-14T11:01:00Z">
+      <w:ins w:id="370" w:author="Li, Yuchen" w:date="2018-08-14T11:01:00Z">
         <w:r>
           <w:t>-</w:t>
         </w:r>
@@ -16692,22 +16801,22 @@
       <w:r>
         <w:t xml:space="preserve">sample the majority class to match the minority class in the dataset. This </w:t>
       </w:r>
-      <w:del w:id="340" w:author="Mark,Goodhart" w:date="2018-08-01T17:01:00Z">
+      <w:del w:id="371" w:author="Mark,Goodhart" w:date="2018-08-01T17:01:00Z">
         <w:r>
           <w:delText xml:space="preserve">oversampling </w:delText>
         </w:r>
       </w:del>
-      <w:ins w:id="341" w:author="Mark,Goodhart" w:date="2018-08-01T17:01:00Z">
+      <w:ins w:id="372" w:author="Mark,Goodhart" w:date="2018-08-01T17:01:00Z">
         <w:r>
           <w:t>under</w:t>
         </w:r>
       </w:ins>
-      <w:ins w:id="342" w:author="Li, Yuchen" w:date="2018-08-14T11:01:00Z">
+      <w:ins w:id="373" w:author="Li, Yuchen" w:date="2018-08-14T11:01:00Z">
         <w:r>
           <w:t>-</w:t>
         </w:r>
       </w:ins>
-      <w:ins w:id="343" w:author="Mark,Goodhart" w:date="2018-08-01T17:01:00Z">
+      <w:ins w:id="374" w:author="Mark,Goodhart" w:date="2018-08-01T17:01:00Z">
         <w:r>
           <w:t xml:space="preserve">sampling </w:t>
         </w:r>
@@ -16718,6 +16827,7 @@
     </w:p>
     <w:p>
       <w:r>
+        <w:lastRenderedPageBreak/>
         <w:tab/>
       </w:r>
       <w:r>
@@ -16939,15 +17049,17 @@
           </wp:inline>
         </w:drawing>
       </w:r>
-      <w:r>
-        <w:rPr>
-          <w:b/>
-        </w:rPr>
-        <w:br/>
-      </w:r>
-      <w:r>
-        <w:tab/>
-      </w:r>
+      <w:del w:id="375" w:author="Li, Yuchen" w:date="2018-08-29T11:16:00Z">
+        <w:r>
+          <w:rPr>
+            <w:b/>
+          </w:rPr>
+          <w:br/>
+        </w:r>
+        <w:r>
+          <w:tab/>
+        </w:r>
+      </w:del>
     </w:p>
     <w:p>
       <w:r>
@@ -16961,12 +17073,12 @@
       <w:r>
         <w:tab/>
       </w:r>
-      <w:del w:id="344" w:author="Mark,Goodhart" w:date="2018-08-01T17:03:00Z">
+      <w:del w:id="376" w:author="Mark,Goodhart" w:date="2018-08-01T17:03:00Z">
         <w:r>
           <w:delText xml:space="preserve">It </w:delText>
         </w:r>
       </w:del>
-      <w:ins w:id="345" w:author="Mark,Goodhart" w:date="2018-08-01T17:03:00Z">
+      <w:ins w:id="377" w:author="Mark,Goodhart" w:date="2018-08-01T17:03:00Z">
         <w:r>
           <w:t xml:space="preserve">The choice of classification </w:t>
         </w:r>
@@ -16974,17 +17086,17 @@
       <w:r>
         <w:t xml:space="preserve">depends on the cost function </w:t>
       </w:r>
-      <w:del w:id="346" w:author="Mark,Goodhart" w:date="2018-08-01T17:04:00Z">
+      <w:del w:id="378" w:author="Mark,Goodhart" w:date="2018-08-01T17:04:00Z">
         <w:r>
           <w:delText>to choose the method of classification</w:delText>
         </w:r>
       </w:del>
-      <w:ins w:id="347" w:author="Mark,Goodhart" w:date="2018-08-01T17:04:00Z">
+      <w:ins w:id="379" w:author="Mark,Goodhart" w:date="2018-08-01T17:04:00Z">
         <w:r>
           <w:t>the user has in reference to the relative values of falsely calling out 1</w:t>
         </w:r>
       </w:ins>
-      <w:ins w:id="348" w:author="Mark,Goodhart" w:date="2018-08-01T17:05:00Z">
+      <w:ins w:id="380" w:author="Mark,Goodhart" w:date="2018-08-01T17:05:00Z">
         <w:r>
           <w:t>’s vs 0’s</w:t>
         </w:r>
@@ -16994,25 +17106,33 @@
       </w:r>
     </w:p>
     <w:p>
-      <w:r>
-        <w:br/>
-      </w:r>
-      <w:r>
-        <w:br/>
-      </w:r>
-      <w:r>
-        <w:br/>
-      </w:r>
+      <w:pPr>
+        <w:rPr>
+          <w:del w:id="381" w:author="Li, Yuchen" w:date="2018-08-29T10:42:00Z"/>
+        </w:rPr>
+      </w:pPr>
+      <w:del w:id="382" w:author="Li, Yuchen" w:date="2018-08-29T10:42:00Z">
+        <w:r>
+          <w:lastRenderedPageBreak/>
+          <w:br/>
+        </w:r>
+        <w:r>
+          <w:br/>
+        </w:r>
+        <w:r>
+          <w:br/>
+        </w:r>
+      </w:del>
     </w:p>
     <w:p/>
     <w:p/>
     <w:p>
       <w:pPr>
         <w:rPr>
-          <w:ins w:id="349" w:author="Mark,Goodhart" w:date="2018-08-01T17:12:00Z"/>
+          <w:ins w:id="383" w:author="Mark,Goodhart" w:date="2018-08-01T17:12:00Z"/>
         </w:rPr>
       </w:pPr>
-      <w:ins w:id="350" w:author="Mark,Goodhart" w:date="2018-08-01T17:12:00Z">
+      <w:ins w:id="384" w:author="Mark,Goodhart" w:date="2018-08-01T17:12:00Z">
         <w:r>
           <w:t>Notes on Statistical Tests:</w:t>
         </w:r>
@@ -17021,18 +17141,18 @@
     <w:p>
       <w:pPr>
         <w:rPr>
-          <w:ins w:id="351" w:author="Mark,Goodhart" w:date="2018-08-01T17:12:00Z"/>
+          <w:ins w:id="385" w:author="Mark,Goodhart" w:date="2018-08-01T17:12:00Z"/>
         </w:rPr>
       </w:pPr>
     </w:p>
     <w:p>
       <w:pPr>
         <w:rPr>
-          <w:ins w:id="352" w:author="Mark,Goodhart" w:date="2018-08-01T17:18:00Z"/>
+          <w:ins w:id="386" w:author="Mark,Goodhart" w:date="2018-08-01T17:18:00Z"/>
           <w:lang w:val="en"/>
         </w:rPr>
       </w:pPr>
-      <w:ins w:id="353" w:author="Mark,Goodhart" w:date="2018-08-01T17:18:00Z">
+      <w:ins w:id="387" w:author="Mark,Goodhart" w:date="2018-08-01T17:18:00Z">
         <w:r>
           <w:rPr>
             <w:b/>
@@ -17089,7 +17209,7 @@
     <w:p>
       <w:pPr>
         <w:rPr>
-          <w:ins w:id="354" w:author="Mark,Goodhart" w:date="2018-08-01T17:19:00Z"/>
+          <w:ins w:id="388" w:author="Mark,Goodhart" w:date="2018-08-01T17:19:00Z"/>
           <w:lang w:val="en"/>
         </w:rPr>
       </w:pPr>
@@ -17097,11 +17217,11 @@
     <w:p>
       <w:pPr>
         <w:rPr>
-          <w:ins w:id="355" w:author="Mark,Goodhart" w:date="2018-08-01T17:18:00Z"/>
+          <w:ins w:id="389" w:author="Mark,Goodhart" w:date="2018-08-01T17:18:00Z"/>
           <w:lang w:val="en"/>
         </w:rPr>
       </w:pPr>
-      <w:ins w:id="356" w:author="Mark,Goodhart" w:date="2018-08-01T17:19:00Z">
+      <w:ins w:id="390" w:author="Mark,Goodhart" w:date="2018-08-01T17:19:00Z">
         <w:r>
           <w:rPr>
             <w:b/>
@@ -17158,7 +17278,7 @@
     <w:p>
       <w:pPr>
         <w:rPr>
-          <w:ins w:id="357" w:author="Mark,Goodhart" w:date="2018-08-01T17:18:00Z"/>
+          <w:ins w:id="391" w:author="Mark,Goodhart" w:date="2018-08-01T17:18:00Z"/>
           <w:lang w:val="en"/>
         </w:rPr>
       </w:pPr>
@@ -17166,19 +17286,19 @@
     <w:p>
       <w:pPr>
         <w:rPr>
-          <w:ins w:id="358" w:author="Mark,Goodhart" w:date="2018-08-01T17:23:00Z"/>
+          <w:ins w:id="392" w:author="Mark,Goodhart" w:date="2018-08-01T17:23:00Z"/>
           <w:rFonts w:cs="Arial"/>
           <w:color w:val="545454"/>
           <w:lang w:val="en"/>
         </w:rPr>
       </w:pPr>
-      <w:ins w:id="359" w:author="Mark,Goodhart" w:date="2018-08-01T17:13:00Z">
+      <w:ins w:id="393" w:author="Mark,Goodhart" w:date="2018-08-01T17:13:00Z">
         <w:r>
           <w:rPr>
             <w:rFonts w:cs="Arial"/>
             <w:color w:val="545454"/>
             <w:lang w:val="en"/>
-            <w:rPrChange w:id="360" w:author="Mark,Goodhart" w:date="2018-08-01T17:20:00Z">
+            <w:rPrChange w:id="394" w:author="Mark,Goodhart" w:date="2018-08-01T17:20:00Z">
               <w:rPr>
                 <w:rFonts w:ascii="Arial" w:hAnsi="Arial" w:cs="Arial"/>
                 <w:color w:val="545454"/>
@@ -17194,7 +17314,7 @@
             <w:color w:val="545454"/>
             <w:vertAlign w:val="subscript"/>
             <w:lang w:val="en"/>
-            <w:rPrChange w:id="361" w:author="Mark,Goodhart" w:date="2018-08-01T17:20:00Z">
+            <w:rPrChange w:id="395" w:author="Mark,Goodhart" w:date="2018-08-01T17:20:00Z">
               <w:rPr>
                 <w:rFonts w:ascii="Arial" w:hAnsi="Arial" w:cs="Arial"/>
                 <w:color w:val="545454"/>
@@ -17210,7 +17330,7 @@
             <w:rFonts w:cs="Arial"/>
             <w:color w:val="545454"/>
             <w:lang w:val="en"/>
-            <w:rPrChange w:id="362" w:author="Mark,Goodhart" w:date="2018-08-01T17:20:00Z">
+            <w:rPrChange w:id="396" w:author="Mark,Goodhart" w:date="2018-08-01T17:20:00Z">
               <w:rPr>
                 <w:rFonts w:ascii="Arial" w:hAnsi="Arial" w:cs="Arial"/>
                 <w:color w:val="545454"/>
@@ -17227,7 +17347,7 @@
             <w:bCs/>
             <w:color w:val="545454"/>
             <w:lang w:val="en"/>
-            <w:rPrChange w:id="363" w:author="Mark,Goodhart" w:date="2018-08-01T17:20:00Z">
+            <w:rPrChange w:id="397" w:author="Mark,Goodhart" w:date="2018-08-01T17:20:00Z">
               <w:rPr>
                 <w:rFonts w:ascii="Arial" w:hAnsi="Arial" w:cs="Arial"/>
                 <w:b/>
@@ -17244,7 +17364,7 @@
             <w:rFonts w:cs="Arial"/>
             <w:color w:val="545454"/>
             <w:lang w:val="en"/>
-            <w:rPrChange w:id="364" w:author="Mark,Goodhart" w:date="2018-08-01T17:20:00Z">
+            <w:rPrChange w:id="398" w:author="Mark,Goodhart" w:date="2018-08-01T17:20:00Z">
               <w:rPr>
                 <w:rFonts w:ascii="Arial" w:hAnsi="Arial" w:cs="Arial"/>
                 <w:color w:val="545454"/>
@@ -17260,7 +17380,7 @@
             <w:color w:val="545454"/>
             <w:vertAlign w:val="subscript"/>
             <w:lang w:val="en"/>
-            <w:rPrChange w:id="365" w:author="Mark,Goodhart" w:date="2018-08-01T17:20:00Z">
+            <w:rPrChange w:id="399" w:author="Mark,Goodhart" w:date="2018-08-01T17:20:00Z">
               <w:rPr>
                 <w:rFonts w:ascii="Arial" w:hAnsi="Arial" w:cs="Arial"/>
                 <w:color w:val="545454"/>
@@ -17276,7 +17396,7 @@
             <w:rFonts w:cs="Arial"/>
             <w:color w:val="545454"/>
             <w:lang w:val="en"/>
-            <w:rPrChange w:id="366" w:author="Mark,Goodhart" w:date="2018-08-01T17:20:00Z">
+            <w:rPrChange w:id="400" w:author="Mark,Goodhart" w:date="2018-08-01T17:20:00Z">
               <w:rPr>
                 <w:rFonts w:ascii="Arial" w:hAnsi="Arial" w:cs="Arial"/>
                 <w:color w:val="545454"/>
@@ -17293,7 +17413,7 @@
             <w:bCs/>
             <w:color w:val="545454"/>
             <w:lang w:val="en"/>
-            <w:rPrChange w:id="367" w:author="Mark,Goodhart" w:date="2018-08-01T17:20:00Z">
+            <w:rPrChange w:id="401" w:author="Mark,Goodhart" w:date="2018-08-01T17:20:00Z">
               <w:rPr>
                 <w:rFonts w:ascii="Arial" w:hAnsi="Arial" w:cs="Arial"/>
                 <w:b/>
@@ -17310,7 +17430,7 @@
             <w:rFonts w:cs="Arial"/>
             <w:color w:val="545454"/>
             <w:lang w:val="en"/>
-            <w:rPrChange w:id="368" w:author="Mark,Goodhart" w:date="2018-08-01T17:20:00Z">
+            <w:rPrChange w:id="402" w:author="Mark,Goodhart" w:date="2018-08-01T17:20:00Z">
               <w:rPr>
                 <w:rFonts w:ascii="Arial" w:hAnsi="Arial" w:cs="Arial"/>
                 <w:color w:val="545454"/>
@@ -17325,7 +17445,7 @@
     <w:p>
       <w:pPr>
         <w:rPr>
-          <w:ins w:id="369" w:author="Mark,Goodhart" w:date="2018-08-01T17:33:00Z"/>
+          <w:ins w:id="403" w:author="Mark,Goodhart" w:date="2018-08-01T17:33:00Z"/>
           <w:rFonts w:cs="Arial"/>
           <w:color w:val="545454"/>
           <w:lang w:val="en"/>
@@ -17335,11 +17455,11 @@
     <w:p>
       <w:pPr>
         <w:rPr>
-          <w:ins w:id="370" w:author="Mark,Goodhart" w:date="2018-08-01T17:34:00Z"/>
+          <w:ins w:id="404" w:author="Mark,Goodhart" w:date="2018-08-01T17:34:00Z"/>
           <w:lang w:val="en"/>
         </w:rPr>
       </w:pPr>
-      <w:ins w:id="371" w:author="Mark,Goodhart" w:date="2018-08-01T17:34:00Z">
+      <w:ins w:id="405" w:author="Mark,Goodhart" w:date="2018-08-01T17:34:00Z">
         <w:r>
           <w:rPr>
             <w:lang w:val="en"/>
@@ -17421,7 +17541,7 @@
     <w:p>
       <w:pPr>
         <w:rPr>
-          <w:ins w:id="372" w:author="Mark,Goodhart" w:date="2018-08-01T17:34:00Z"/>
+          <w:ins w:id="406" w:author="Mark,Goodhart" w:date="2018-08-01T17:34:00Z"/>
           <w:lang w:val="en"/>
         </w:rPr>
       </w:pPr>
@@ -17429,7 +17549,7 @@
     <w:p>
       <w:pPr>
         <w:rPr>
-          <w:ins w:id="373" w:author="Mark,Goodhart" w:date="2018-08-01T17:33:00Z"/>
+          <w:ins w:id="407" w:author="Mark,Goodhart" w:date="2018-08-01T17:33:00Z"/>
           <w:rFonts w:cs="Arial"/>
           <w:color w:val="545454"/>
           <w:lang w:val="en"/>
@@ -17439,7 +17559,7 @@
     <w:p>
       <w:pPr>
         <w:rPr>
-          <w:ins w:id="374" w:author="Mark,Goodhart" w:date="2018-08-01T17:33:00Z"/>
+          <w:ins w:id="408" w:author="Mark,Goodhart" w:date="2018-08-01T17:33:00Z"/>
           <w:rFonts w:cs="Arial"/>
           <w:color w:val="545454"/>
           <w:lang w:val="en"/>
@@ -17449,7 +17569,7 @@
     <w:p>
       <w:pPr>
         <w:rPr>
-          <w:ins w:id="375" w:author="Mark,Goodhart" w:date="2018-08-01T17:23:00Z"/>
+          <w:ins w:id="409" w:author="Mark,Goodhart" w:date="2018-08-01T17:23:00Z"/>
           <w:rFonts w:cs="Arial"/>
           <w:color w:val="545454"/>
           <w:lang w:val="en"/>
@@ -17459,11 +17579,11 @@
     <w:p>
       <w:pPr>
         <w:rPr>
-          <w:ins w:id="376" w:author="Mark,Goodhart" w:date="2018-08-01T17:32:00Z"/>
+          <w:ins w:id="410" w:author="Mark,Goodhart" w:date="2018-08-01T17:32:00Z"/>
           <w:lang w:val="en"/>
         </w:rPr>
       </w:pPr>
-      <w:ins w:id="377" w:author="Mark,Goodhart" w:date="2018-08-01T17:32:00Z">
+      <w:ins w:id="411" w:author="Mark,Goodhart" w:date="2018-08-01T17:32:00Z">
         <w:r>
           <w:rPr>
             <w:noProof/>
@@ -17509,7 +17629,7 @@
     <w:p>
       <w:pPr>
         <w:rPr>
-          <w:ins w:id="378" w:author="Mark,Goodhart" w:date="2018-08-01T17:32:00Z"/>
+          <w:ins w:id="412" w:author="Mark,Goodhart" w:date="2018-08-01T17:32:00Z"/>
           <w:lang w:val="en"/>
         </w:rPr>
       </w:pPr>
@@ -17517,7 +17637,7 @@
     <w:p>
       <w:pPr>
         <w:rPr>
-          <w:ins w:id="379" w:author="Mark,Goodhart" w:date="2018-08-01T17:32:00Z"/>
+          <w:ins w:id="413" w:author="Mark,Goodhart" w:date="2018-08-01T17:32:00Z"/>
           <w:lang w:val="en"/>
         </w:rPr>
       </w:pPr>
@@ -17525,7 +17645,7 @@
     <w:p>
       <w:pPr>
         <w:rPr>
-          <w:ins w:id="380" w:author="Mark,Goodhart" w:date="2018-08-01T17:32:00Z"/>
+          <w:ins w:id="414" w:author="Mark,Goodhart" w:date="2018-08-01T17:32:00Z"/>
           <w:lang w:val="en"/>
         </w:rPr>
       </w:pPr>
@@ -17533,11 +17653,11 @@
     <w:p>
       <w:pPr>
         <w:rPr>
-          <w:ins w:id="381" w:author="Mark,Goodhart" w:date="2018-08-01T17:24:00Z"/>
+          <w:ins w:id="415" w:author="Mark,Goodhart" w:date="2018-08-01T17:24:00Z"/>
           <w:lang w:val="en"/>
         </w:rPr>
       </w:pPr>
-      <w:ins w:id="382" w:author="Mark,Goodhart" w:date="2018-08-01T17:23:00Z">
+      <w:ins w:id="416" w:author="Mark,Goodhart" w:date="2018-08-01T17:23:00Z">
         <w:r>
           <w:rPr>
             <w:lang w:val="en"/>
@@ -17625,7 +17745,14 @@
           <w:rPr>
             <w:lang w:val="en"/>
           </w:rPr>
-          <w:t xml:space="preserve"> Inverse Precision and Inverse Recall are simply the Precision and Recall of the inverse problem where positive and negative labels are exchanged (for both real classes and prediction labels). Recall and Inverse Recall, or equivalently true positive rate and false positive rate, are frequently plotted against each other as </w:t>
+          <w:t xml:space="preserve"> Inverse Precision and Inverse Recall are simply the Precision and Recall of the inverse problem where positive and negative labels are exchanged (for both real classes and prediction labels). Recall and Inverse Recall, or equivalently true positive rate and false positive rate, are </w:t>
+        </w:r>
+        <w:r>
+          <w:rPr>
+            <w:lang w:val="en"/>
+          </w:rPr>
+          <w:lastRenderedPageBreak/>
+          <w:t xml:space="preserve">frequently plotted against each other as </w:t>
         </w:r>
         <w:r>
           <w:rPr>
@@ -17662,22 +17789,14 @@
           <w:rPr>
             <w:lang w:val="en"/>
           </w:rPr>
-          <w:t xml:space="preserve"> curves and provide a pr</w:t>
-        </w:r>
-        <w:bookmarkStart w:id="383" w:name="_GoBack"/>
-        <w:bookmarkEnd w:id="383"/>
-        <w:r>
-          <w:rPr>
-            <w:lang w:val="en"/>
-          </w:rPr>
-          <w:t xml:space="preserve">incipled mechanism to explore operating point tradeoffs. </w:t>
+          <w:t xml:space="preserve"> curves and provide a principled mechanism to explore operating point tradeoffs. </w:t>
         </w:r>
       </w:ins>
     </w:p>
     <w:p>
       <w:pPr>
         <w:rPr>
-          <w:ins w:id="384" w:author="Mark,Goodhart" w:date="2018-08-01T17:24:00Z"/>
+          <w:ins w:id="417" w:author="Mark,Goodhart" w:date="2018-08-01T17:24:00Z"/>
           <w:lang w:val="en"/>
         </w:rPr>
       </w:pPr>
@@ -17685,11 +17804,11 @@
     <w:p>
       <w:pPr>
         <w:rPr>
-          <w:ins w:id="385" w:author="Mark,Goodhart" w:date="2018-08-01T17:24:00Z"/>
+          <w:ins w:id="418" w:author="Mark,Goodhart" w:date="2018-08-01T17:24:00Z"/>
           <w:lang w:val="en"/>
         </w:rPr>
       </w:pPr>
-      <w:ins w:id="386" w:author="Mark,Goodhart" w:date="2018-08-01T17:23:00Z">
+      <w:ins w:id="419" w:author="Mark,Goodhart" w:date="2018-08-01T17:23:00Z">
         <w:r>
           <w:rPr>
             <w:lang w:val="en"/>
@@ -17753,7 +17872,7 @@
     <w:p>
       <w:pPr>
         <w:rPr>
-          <w:ins w:id="387" w:author="Mark,Goodhart" w:date="2018-08-01T17:24:00Z"/>
+          <w:ins w:id="420" w:author="Mark,Goodhart" w:date="2018-08-01T17:24:00Z"/>
           <w:lang w:val="en"/>
         </w:rPr>
       </w:pPr>
@@ -17761,11 +17880,11 @@
     <w:p>
       <w:pPr>
         <w:rPr>
-          <w:ins w:id="388" w:author="Mark,Goodhart" w:date="2018-08-01T17:39:00Z"/>
+          <w:ins w:id="421" w:author="Mark,Goodhart" w:date="2018-08-01T17:39:00Z"/>
           <w:lang w:val="en"/>
         </w:rPr>
       </w:pPr>
-      <w:ins w:id="389" w:author="Mark,Goodhart" w:date="2018-08-01T17:23:00Z">
+      <w:ins w:id="422" w:author="Mark,Goodhart" w:date="2018-08-01T17:23:00Z">
         <w:r>
           <w:rPr>
             <w:lang w:val="en"/>
@@ -17810,7 +17929,7 @@
           <w:t xml:space="preserve"> and</w:t>
         </w:r>
       </w:ins>
-      <w:ins w:id="390" w:author="Mark,Goodhart" w:date="2018-08-01T17:39:00Z">
+      <w:ins w:id="423" w:author="Mark,Goodhart" w:date="2018-08-01T17:39:00Z">
         <w:r>
           <w:rPr>
             <w:lang w:val="en"/>
@@ -17822,7 +17941,7 @@
     <w:p>
       <w:pPr>
         <w:rPr>
-          <w:ins w:id="391" w:author="Mark,Goodhart" w:date="2018-08-01T17:39:00Z"/>
+          <w:ins w:id="424" w:author="Mark,Goodhart" w:date="2018-08-01T17:39:00Z"/>
           <w:lang w:val="en"/>
         </w:rPr>
       </w:pPr>
@@ -17830,23 +17949,23 @@
     <w:p>
       <w:pPr>
         <w:rPr>
-          <w:ins w:id="392" w:author="Mark,Goodhart" w:date="2018-08-01T17:39:00Z"/>
+          <w:ins w:id="425" w:author="Mark,Goodhart" w:date="2018-08-01T17:39:00Z"/>
           <w:u w:val="single"/>
           <w:lang w:val="en"/>
-          <w:rPrChange w:id="393" w:author="Mark,Goodhart" w:date="2018-08-01T17:40:00Z">
+          <w:rPrChange w:id="426" w:author="Mark,Goodhart" w:date="2018-08-01T17:40:00Z">
             <w:rPr>
-              <w:ins w:id="394" w:author="Mark,Goodhart" w:date="2018-08-01T17:39:00Z"/>
+              <w:ins w:id="427" w:author="Mark,Goodhart" w:date="2018-08-01T17:39:00Z"/>
               <w:lang w:val="en"/>
             </w:rPr>
           </w:rPrChange>
         </w:rPr>
       </w:pPr>
-      <w:ins w:id="395" w:author="Mark,Goodhart" w:date="2018-08-01T17:39:00Z">
+      <w:ins w:id="428" w:author="Mark,Goodhart" w:date="2018-08-01T17:39:00Z">
         <w:r>
           <w:rPr>
             <w:u w:val="single"/>
             <w:lang w:val="en"/>
-            <w:rPrChange w:id="396" w:author="Mark,Goodhart" w:date="2018-08-01T17:40:00Z">
+            <w:rPrChange w:id="429" w:author="Mark,Goodhart" w:date="2018-08-01T17:40:00Z">
               <w:rPr>
                 <w:lang w:val="en"/>
               </w:rPr>
@@ -17859,7 +17978,7 @@
     <w:p>
       <w:pPr>
         <w:rPr>
-          <w:ins w:id="397" w:author="Mark,Goodhart" w:date="2018-08-01T17:40:00Z"/>
+          <w:ins w:id="430" w:author="Mark,Goodhart" w:date="2018-08-01T17:40:00Z"/>
           <w:lang w:val="en"/>
         </w:rPr>
       </w:pPr>
@@ -17867,11 +17986,11 @@
     <w:p>
       <w:pPr>
         <w:rPr>
-          <w:ins w:id="398" w:author="Mark,Goodhart" w:date="2018-08-01T17:40:00Z"/>
+          <w:ins w:id="431" w:author="Mark,Goodhart" w:date="2018-08-01T17:40:00Z"/>
           <w:lang w:val="en"/>
         </w:rPr>
       </w:pPr>
-      <w:ins w:id="399" w:author="Mark,Goodhart" w:date="2018-08-01T17:40:00Z">
+      <w:ins w:id="432" w:author="Mark,Goodhart" w:date="2018-08-01T17:40:00Z">
         <w:r>
           <w:rPr>
             <w:lang w:val="en"/>
@@ -17879,7 +17998,7 @@
           <w:t>…</w:t>
         </w:r>
       </w:ins>
-      <w:ins w:id="400" w:author="Mark,Goodhart" w:date="2018-08-01T17:23:00Z">
+      <w:ins w:id="433" w:author="Mark,Goodhart" w:date="2018-08-01T17:23:00Z">
         <w:r>
           <w:rPr>
             <w:lang w:val="en"/>
@@ -17926,7 +18045,7 @@
       </w:ins>
     </w:p>
     <w:p>
-      <w:ins w:id="401" w:author="Mark,Goodhart" w:date="2018-08-01T17:23:00Z">
+      <w:ins w:id="434" w:author="Mark,Goodhart" w:date="2018-08-01T17:23:00Z">
         <w:r>
           <w:rPr>
             <w:lang w:val="en"/>
